--- a/Flutter Widgets.docx
+++ b/Flutter Widgets.docx
@@ -283,7 +283,7 @@
           <w:szCs w:val="24"/>
           <w:lang w:eastAsia="en-IN"/>
         </w:rPr>
-        <w:t> 'package:flutter/</w:t>
+        <w:t> '</w:t>
       </w:r>
       <w:proofErr w:type="spellStart"/>
       <w:r>
@@ -293,6 +293,26 @@
           <w:szCs w:val="24"/>
           <w:lang w:eastAsia="en-IN"/>
         </w:rPr>
+        <w:t>package:flutter</w:t>
+      </w:r>
+      <w:proofErr w:type="spellEnd"/>
+      <w:r>
+        <w:rPr>
+          <w:rFonts w:ascii="Times New Roman" w:eastAsia="Times New Roman" w:hAnsi="Times New Roman" w:cs="Times New Roman"/>
+          <w:sz w:val="24"/>
+          <w:szCs w:val="24"/>
+          <w:lang w:eastAsia="en-IN"/>
+        </w:rPr>
+        <w:t>/</w:t>
+      </w:r>
+      <w:proofErr w:type="spellStart"/>
+      <w:r>
+        <w:rPr>
+          <w:rFonts w:ascii="Times New Roman" w:eastAsia="Times New Roman" w:hAnsi="Times New Roman" w:cs="Times New Roman"/>
+          <w:sz w:val="24"/>
+          <w:szCs w:val="24"/>
+          <w:lang w:eastAsia="en-IN"/>
+        </w:rPr>
         <w:t>material.dart</w:t>
       </w:r>
       <w:proofErr w:type="spellEnd"/>
@@ -345,6 +365,7 @@
           <w:lang w:eastAsia="en-IN"/>
         </w:rPr>
       </w:pPr>
+      <w:proofErr w:type="gramStart"/>
       <w:r>
         <w:rPr>
           <w:rFonts w:ascii="Times New Roman" w:eastAsia="Times New Roman" w:hAnsi="Symbol" w:cs="Times New Roman"/>
@@ -361,17 +382,7 @@
           <w:szCs w:val="24"/>
           <w:lang w:eastAsia="en-IN"/>
         </w:rPr>
-        <w:t xml:space="preserve">  </w:t>
-      </w:r>
-      <w:proofErr w:type="gramStart"/>
-      <w:r>
-        <w:rPr>
-          <w:rFonts w:ascii="Times New Roman" w:eastAsia="Times New Roman" w:hAnsi="Times New Roman" w:cs="Times New Roman"/>
-          <w:sz w:val="24"/>
-          <w:szCs w:val="24"/>
-          <w:lang w:eastAsia="en-IN"/>
-        </w:rPr>
-        <w:t>class</w:t>
+        <w:t xml:space="preserve">  class</w:t>
       </w:r>
       <w:proofErr w:type="gramEnd"/>
       <w:r>
@@ -1611,21 +1622,1771 @@
       <w:r>
         <w:t xml:space="preserve"> property is used to change how much it stands out.</w:t>
       </w:r>
+    </w:p>
+    <w:p>
+      <w:pPr>
+        <w:spacing w:before="100" w:beforeAutospacing="1" w:after="100" w:afterAutospacing="1" w:line="240" w:lineRule="auto"/>
+        <w:rPr>
+          <w:rFonts w:ascii="Times New Roman" w:eastAsia="Times New Roman" w:hAnsi="Times New Roman" w:cs="Times New Roman"/>
+          <w:sz w:val="24"/>
+          <w:szCs w:val="24"/>
+          <w:lang w:eastAsia="en-IN"/>
+        </w:rPr>
+      </w:pPr>
+    </w:p>
+    <w:p>
+      <w:pPr>
+        <w:spacing w:before="100" w:beforeAutospacing="1" w:after="100" w:afterAutospacing="1" w:line="240" w:lineRule="auto"/>
+      </w:pPr>
+      <w:r>
+        <w:lastRenderedPageBreak/>
+        <w:t xml:space="preserve">This widget allows you to perform some action on click. Flutter does not allow you to use the Button widget directly; instead, it uses a type of buttons like a </w:t>
+      </w:r>
+      <w:proofErr w:type="spellStart"/>
+      <w:r>
+        <w:rPr>
+          <w:rStyle w:val="Strong"/>
+        </w:rPr>
+        <w:t>FlatButton</w:t>
+      </w:r>
+      <w:proofErr w:type="spellEnd"/>
+      <w:r>
+        <w:t xml:space="preserve"> and a </w:t>
+      </w:r>
+      <w:proofErr w:type="spellStart"/>
+      <w:r>
+        <w:rPr>
+          <w:rStyle w:val="Strong"/>
+        </w:rPr>
+        <w:t>RaisedButton</w:t>
+      </w:r>
+      <w:proofErr w:type="spellEnd"/>
+      <w:r>
+        <w:t>. We can use it as like below code snippets.</w:t>
+      </w:r>
+    </w:p>
+    <w:p>
+      <w:pPr>
+        <w:numPr>
+          <w:ilvl w:val="0"/>
+          <w:numId w:val="4"/>
+        </w:numPr>
+        <w:spacing w:before="100" w:beforeAutospacing="1" w:after="100" w:afterAutospacing="1" w:line="240" w:lineRule="auto"/>
+        <w:rPr>
+          <w:rFonts w:ascii="Times New Roman" w:eastAsia="Times New Roman" w:hAnsi="Times New Roman" w:cs="Times New Roman"/>
+          <w:sz w:val="24"/>
+          <w:szCs w:val="24"/>
+          <w:lang w:eastAsia="en-IN"/>
+        </w:rPr>
+      </w:pPr>
+      <w:r>
+        <w:rPr>
+          <w:rFonts w:ascii="Times New Roman" w:eastAsia="Times New Roman" w:hAnsi="Times New Roman" w:cs="Times New Roman"/>
+          <w:sz w:val="24"/>
+          <w:szCs w:val="24"/>
+          <w:lang w:eastAsia="en-IN"/>
+        </w:rPr>
+        <w:t>//</w:t>
+      </w:r>
+      <w:proofErr w:type="spellStart"/>
+      <w:r>
+        <w:rPr>
+          <w:rFonts w:ascii="Times New Roman" w:eastAsia="Times New Roman" w:hAnsi="Times New Roman" w:cs="Times New Roman"/>
+          <w:sz w:val="24"/>
+          <w:szCs w:val="24"/>
+          <w:lang w:eastAsia="en-IN"/>
+        </w:rPr>
+        <w:t>FlatButton</w:t>
+      </w:r>
+      <w:proofErr w:type="spellEnd"/>
+      <w:r>
+        <w:rPr>
+          <w:rFonts w:ascii="Times New Roman" w:eastAsia="Times New Roman" w:hAnsi="Times New Roman" w:cs="Times New Roman"/>
+          <w:sz w:val="24"/>
+          <w:szCs w:val="24"/>
+          <w:lang w:eastAsia="en-IN"/>
+        </w:rPr>
+        <w:t> Example  </w:t>
+      </w:r>
+    </w:p>
+    <w:p>
+      <w:pPr>
+        <w:numPr>
+          <w:ilvl w:val="0"/>
+          <w:numId w:val="4"/>
+        </w:numPr>
+        <w:spacing w:before="100" w:beforeAutospacing="1" w:after="100" w:afterAutospacing="1" w:line="240" w:lineRule="auto"/>
+        <w:rPr>
+          <w:rFonts w:ascii="Times New Roman" w:eastAsia="Times New Roman" w:hAnsi="Times New Roman" w:cs="Times New Roman"/>
+          <w:sz w:val="24"/>
+          <w:szCs w:val="24"/>
+          <w:lang w:eastAsia="en-IN"/>
+        </w:rPr>
+      </w:pPr>
+      <w:r>
+        <w:rPr>
+          <w:rFonts w:ascii="Times New Roman" w:eastAsia="Times New Roman" w:hAnsi="Times New Roman" w:cs="Times New Roman"/>
+          <w:sz w:val="24"/>
+          <w:szCs w:val="24"/>
+          <w:lang w:eastAsia="en-IN"/>
+        </w:rPr>
+        <w:t>new </w:t>
+      </w:r>
+      <w:proofErr w:type="spellStart"/>
+      <w:r>
+        <w:rPr>
+          <w:rFonts w:ascii="Times New Roman" w:eastAsia="Times New Roman" w:hAnsi="Times New Roman" w:cs="Times New Roman"/>
+          <w:sz w:val="24"/>
+          <w:szCs w:val="24"/>
+          <w:lang w:eastAsia="en-IN"/>
+        </w:rPr>
+        <w:t>FlatButton</w:t>
+      </w:r>
+      <w:proofErr w:type="spellEnd"/>
+      <w:r>
+        <w:rPr>
+          <w:rFonts w:ascii="Times New Roman" w:eastAsia="Times New Roman" w:hAnsi="Times New Roman" w:cs="Times New Roman"/>
+          <w:sz w:val="24"/>
+          <w:szCs w:val="24"/>
+          <w:lang w:eastAsia="en-IN"/>
+        </w:rPr>
+        <w:t>(  </w:t>
+      </w:r>
+    </w:p>
+    <w:p>
+      <w:pPr>
+        <w:numPr>
+          <w:ilvl w:val="0"/>
+          <w:numId w:val="4"/>
+        </w:numPr>
+        <w:spacing w:before="100" w:beforeAutospacing="1" w:after="100" w:afterAutospacing="1" w:line="240" w:lineRule="auto"/>
+        <w:rPr>
+          <w:rFonts w:ascii="Times New Roman" w:eastAsia="Times New Roman" w:hAnsi="Times New Roman" w:cs="Times New Roman"/>
+          <w:sz w:val="24"/>
+          <w:szCs w:val="24"/>
+          <w:lang w:eastAsia="en-IN"/>
+        </w:rPr>
+      </w:pPr>
+      <w:r>
+        <w:rPr>
+          <w:rFonts w:ascii="Times New Roman" w:eastAsia="Times New Roman" w:hAnsi="Times New Roman" w:cs="Times New Roman"/>
+          <w:sz w:val="24"/>
+          <w:szCs w:val="24"/>
+          <w:lang w:eastAsia="en-IN"/>
+        </w:rPr>
+        <w:t>  child: Text("Click here"),  </w:t>
+      </w:r>
+    </w:p>
+    <w:p>
+      <w:pPr>
+        <w:numPr>
+          <w:ilvl w:val="0"/>
+          <w:numId w:val="4"/>
+        </w:numPr>
+        <w:spacing w:before="100" w:beforeAutospacing="1" w:after="100" w:afterAutospacing="1" w:line="240" w:lineRule="auto"/>
+        <w:rPr>
+          <w:rFonts w:ascii="Times New Roman" w:eastAsia="Times New Roman" w:hAnsi="Times New Roman" w:cs="Times New Roman"/>
+          <w:sz w:val="24"/>
+          <w:szCs w:val="24"/>
+          <w:lang w:eastAsia="en-IN"/>
+        </w:rPr>
+      </w:pPr>
+      <w:r>
+        <w:rPr>
+          <w:rFonts w:ascii="Times New Roman" w:eastAsia="Times New Roman" w:hAnsi="Times New Roman" w:cs="Times New Roman"/>
+          <w:sz w:val="24"/>
+          <w:szCs w:val="24"/>
+          <w:lang w:eastAsia="en-IN"/>
+        </w:rPr>
+        <w:t>  </w:t>
+      </w:r>
+      <w:proofErr w:type="spellStart"/>
+      <w:r>
+        <w:rPr>
+          <w:rFonts w:ascii="Times New Roman" w:eastAsia="Times New Roman" w:hAnsi="Times New Roman" w:cs="Times New Roman"/>
+          <w:sz w:val="24"/>
+          <w:szCs w:val="24"/>
+          <w:lang w:eastAsia="en-IN"/>
+        </w:rPr>
+        <w:t>onPressed</w:t>
+      </w:r>
+      <w:proofErr w:type="spellEnd"/>
+      <w:r>
+        <w:rPr>
+          <w:rFonts w:ascii="Times New Roman" w:eastAsia="Times New Roman" w:hAnsi="Times New Roman" w:cs="Times New Roman"/>
+          <w:sz w:val="24"/>
+          <w:szCs w:val="24"/>
+          <w:lang w:eastAsia="en-IN"/>
+        </w:rPr>
+        <w:t>: () {  </w:t>
+      </w:r>
+    </w:p>
+    <w:p>
+      <w:pPr>
+        <w:numPr>
+          <w:ilvl w:val="0"/>
+          <w:numId w:val="4"/>
+        </w:numPr>
+        <w:spacing w:before="100" w:beforeAutospacing="1" w:after="100" w:afterAutospacing="1" w:line="240" w:lineRule="auto"/>
+        <w:rPr>
+          <w:rFonts w:ascii="Times New Roman" w:eastAsia="Times New Roman" w:hAnsi="Times New Roman" w:cs="Times New Roman"/>
+          <w:sz w:val="24"/>
+          <w:szCs w:val="24"/>
+          <w:lang w:eastAsia="en-IN"/>
+        </w:rPr>
+      </w:pPr>
+      <w:r>
+        <w:rPr>
+          <w:rFonts w:ascii="Times New Roman" w:eastAsia="Times New Roman" w:hAnsi="Times New Roman" w:cs="Times New Roman"/>
+          <w:sz w:val="24"/>
+          <w:szCs w:val="24"/>
+          <w:lang w:eastAsia="en-IN"/>
+        </w:rPr>
+        <w:t>    // Do something here  </w:t>
+      </w:r>
+    </w:p>
+    <w:p>
+      <w:pPr>
+        <w:numPr>
+          <w:ilvl w:val="0"/>
+          <w:numId w:val="4"/>
+        </w:numPr>
+        <w:spacing w:before="100" w:beforeAutospacing="1" w:after="100" w:afterAutospacing="1" w:line="240" w:lineRule="auto"/>
+        <w:rPr>
+          <w:rFonts w:ascii="Times New Roman" w:eastAsia="Times New Roman" w:hAnsi="Times New Roman" w:cs="Times New Roman"/>
+          <w:sz w:val="24"/>
+          <w:szCs w:val="24"/>
+          <w:lang w:eastAsia="en-IN"/>
+        </w:rPr>
+      </w:pPr>
+      <w:r>
+        <w:rPr>
+          <w:rFonts w:ascii="Times New Roman" w:eastAsia="Times New Roman" w:hAnsi="Times New Roman" w:cs="Times New Roman"/>
+          <w:sz w:val="24"/>
+          <w:szCs w:val="24"/>
+          <w:lang w:eastAsia="en-IN"/>
+        </w:rPr>
+        <w:t>  },  </w:t>
+      </w:r>
+    </w:p>
+    <w:p>
+      <w:pPr>
+        <w:numPr>
+          <w:ilvl w:val="0"/>
+          <w:numId w:val="4"/>
+        </w:numPr>
+        <w:spacing w:before="100" w:beforeAutospacing="1" w:after="100" w:afterAutospacing="1" w:line="240" w:lineRule="auto"/>
+        <w:rPr>
+          <w:rFonts w:ascii="Times New Roman" w:eastAsia="Times New Roman" w:hAnsi="Times New Roman" w:cs="Times New Roman"/>
+          <w:sz w:val="24"/>
+          <w:szCs w:val="24"/>
+          <w:lang w:eastAsia="en-IN"/>
+        </w:rPr>
+      </w:pPr>
+      <w:r>
+        <w:rPr>
+          <w:rFonts w:ascii="Times New Roman" w:eastAsia="Times New Roman" w:hAnsi="Times New Roman" w:cs="Times New Roman"/>
+          <w:sz w:val="24"/>
+          <w:szCs w:val="24"/>
+          <w:lang w:eastAsia="en-IN"/>
+        </w:rPr>
+        <w:t>),  </w:t>
+      </w:r>
+    </w:p>
+    <w:p>
+      <w:pPr>
+        <w:numPr>
+          <w:ilvl w:val="0"/>
+          <w:numId w:val="4"/>
+        </w:numPr>
+        <w:spacing w:before="100" w:beforeAutospacing="1" w:after="100" w:afterAutospacing="1" w:line="240" w:lineRule="auto"/>
+        <w:rPr>
+          <w:rFonts w:ascii="Times New Roman" w:eastAsia="Times New Roman" w:hAnsi="Times New Roman" w:cs="Times New Roman"/>
+          <w:sz w:val="24"/>
+          <w:szCs w:val="24"/>
+          <w:lang w:eastAsia="en-IN"/>
+        </w:rPr>
+      </w:pPr>
+      <w:r>
+        <w:rPr>
+          <w:rFonts w:ascii="Times New Roman" w:eastAsia="Times New Roman" w:hAnsi="Times New Roman" w:cs="Times New Roman"/>
+          <w:sz w:val="24"/>
+          <w:szCs w:val="24"/>
+          <w:lang w:eastAsia="en-IN"/>
+        </w:rPr>
+        <w:t>  </w:t>
+      </w:r>
+    </w:p>
+    <w:p>
+      <w:pPr>
+        <w:numPr>
+          <w:ilvl w:val="0"/>
+          <w:numId w:val="4"/>
+        </w:numPr>
+        <w:spacing w:before="100" w:beforeAutospacing="1" w:after="100" w:afterAutospacing="1" w:line="240" w:lineRule="auto"/>
+        <w:rPr>
+          <w:rFonts w:ascii="Times New Roman" w:eastAsia="Times New Roman" w:hAnsi="Times New Roman" w:cs="Times New Roman"/>
+          <w:sz w:val="24"/>
+          <w:szCs w:val="24"/>
+          <w:lang w:eastAsia="en-IN"/>
+        </w:rPr>
+      </w:pPr>
+      <w:r>
+        <w:rPr>
+          <w:rFonts w:ascii="Times New Roman" w:eastAsia="Times New Roman" w:hAnsi="Times New Roman" w:cs="Times New Roman"/>
+          <w:sz w:val="24"/>
+          <w:szCs w:val="24"/>
+          <w:lang w:eastAsia="en-IN"/>
+        </w:rPr>
+        <w:t>//</w:t>
+      </w:r>
+      <w:proofErr w:type="spellStart"/>
+      <w:r>
+        <w:rPr>
+          <w:rFonts w:ascii="Times New Roman" w:eastAsia="Times New Roman" w:hAnsi="Times New Roman" w:cs="Times New Roman"/>
+          <w:sz w:val="24"/>
+          <w:szCs w:val="24"/>
+          <w:lang w:eastAsia="en-IN"/>
+        </w:rPr>
+        <w:t>RaisedButton</w:t>
+      </w:r>
+      <w:proofErr w:type="spellEnd"/>
+      <w:r>
+        <w:rPr>
+          <w:rFonts w:ascii="Times New Roman" w:eastAsia="Times New Roman" w:hAnsi="Times New Roman" w:cs="Times New Roman"/>
+          <w:sz w:val="24"/>
+          <w:szCs w:val="24"/>
+          <w:lang w:eastAsia="en-IN"/>
+        </w:rPr>
+        <w:t> Example  </w:t>
+      </w:r>
+    </w:p>
+    <w:p>
+      <w:pPr>
+        <w:numPr>
+          <w:ilvl w:val="0"/>
+          <w:numId w:val="4"/>
+        </w:numPr>
+        <w:spacing w:before="100" w:beforeAutospacing="1" w:after="100" w:afterAutospacing="1" w:line="240" w:lineRule="auto"/>
+        <w:rPr>
+          <w:rFonts w:ascii="Times New Roman" w:eastAsia="Times New Roman" w:hAnsi="Times New Roman" w:cs="Times New Roman"/>
+          <w:sz w:val="24"/>
+          <w:szCs w:val="24"/>
+          <w:lang w:eastAsia="en-IN"/>
+        </w:rPr>
+      </w:pPr>
+      <w:r>
+        <w:rPr>
+          <w:rFonts w:ascii="Times New Roman" w:eastAsia="Times New Roman" w:hAnsi="Times New Roman" w:cs="Times New Roman"/>
+          <w:sz w:val="24"/>
+          <w:szCs w:val="24"/>
+          <w:lang w:eastAsia="en-IN"/>
+        </w:rPr>
+        <w:t>new </w:t>
+      </w:r>
+      <w:proofErr w:type="spellStart"/>
+      <w:r>
+        <w:rPr>
+          <w:rFonts w:ascii="Times New Roman" w:eastAsia="Times New Roman" w:hAnsi="Times New Roman" w:cs="Times New Roman"/>
+          <w:sz w:val="24"/>
+          <w:szCs w:val="24"/>
+          <w:lang w:eastAsia="en-IN"/>
+        </w:rPr>
+        <w:t>RaisedButton</w:t>
+      </w:r>
+      <w:proofErr w:type="spellEnd"/>
+      <w:r>
+        <w:rPr>
+          <w:rFonts w:ascii="Times New Roman" w:eastAsia="Times New Roman" w:hAnsi="Times New Roman" w:cs="Times New Roman"/>
+          <w:sz w:val="24"/>
+          <w:szCs w:val="24"/>
+          <w:lang w:eastAsia="en-IN"/>
+        </w:rPr>
+        <w:t>(  </w:t>
+      </w:r>
+    </w:p>
+    <w:p>
+      <w:pPr>
+        <w:numPr>
+          <w:ilvl w:val="0"/>
+          <w:numId w:val="4"/>
+        </w:numPr>
+        <w:spacing w:before="100" w:beforeAutospacing="1" w:after="100" w:afterAutospacing="1" w:line="240" w:lineRule="auto"/>
+        <w:rPr>
+          <w:rFonts w:ascii="Times New Roman" w:eastAsia="Times New Roman" w:hAnsi="Times New Roman" w:cs="Times New Roman"/>
+          <w:sz w:val="24"/>
+          <w:szCs w:val="24"/>
+          <w:lang w:eastAsia="en-IN"/>
+        </w:rPr>
+      </w:pPr>
+      <w:r>
+        <w:rPr>
+          <w:rFonts w:ascii="Times New Roman" w:eastAsia="Times New Roman" w:hAnsi="Times New Roman" w:cs="Times New Roman"/>
+          <w:sz w:val="24"/>
+          <w:szCs w:val="24"/>
+          <w:lang w:eastAsia="en-IN"/>
+        </w:rPr>
+        <w:t>  child: Text("Click here"),  </w:t>
+      </w:r>
+    </w:p>
+    <w:p>
+      <w:pPr>
+        <w:numPr>
+          <w:ilvl w:val="0"/>
+          <w:numId w:val="4"/>
+        </w:numPr>
+        <w:spacing w:before="100" w:beforeAutospacing="1" w:after="100" w:afterAutospacing="1" w:line="240" w:lineRule="auto"/>
+        <w:rPr>
+          <w:rFonts w:ascii="Times New Roman" w:eastAsia="Times New Roman" w:hAnsi="Times New Roman" w:cs="Times New Roman"/>
+          <w:sz w:val="24"/>
+          <w:szCs w:val="24"/>
+          <w:lang w:eastAsia="en-IN"/>
+        </w:rPr>
+      </w:pPr>
+      <w:r>
+        <w:rPr>
+          <w:rFonts w:ascii="Times New Roman" w:eastAsia="Times New Roman" w:hAnsi="Times New Roman" w:cs="Times New Roman"/>
+          <w:sz w:val="24"/>
+          <w:szCs w:val="24"/>
+          <w:lang w:eastAsia="en-IN"/>
+        </w:rPr>
+        <w:t>  elevation: 5.0,  </w:t>
+      </w:r>
+    </w:p>
+    <w:p>
+      <w:pPr>
+        <w:numPr>
+          <w:ilvl w:val="0"/>
+          <w:numId w:val="4"/>
+        </w:numPr>
+        <w:spacing w:before="100" w:beforeAutospacing="1" w:after="100" w:afterAutospacing="1" w:line="240" w:lineRule="auto"/>
+        <w:rPr>
+          <w:rFonts w:ascii="Times New Roman" w:eastAsia="Times New Roman" w:hAnsi="Times New Roman" w:cs="Times New Roman"/>
+          <w:sz w:val="24"/>
+          <w:szCs w:val="24"/>
+          <w:lang w:eastAsia="en-IN"/>
+        </w:rPr>
+      </w:pPr>
+      <w:r>
+        <w:rPr>
+          <w:rFonts w:ascii="Times New Roman" w:eastAsia="Times New Roman" w:hAnsi="Times New Roman" w:cs="Times New Roman"/>
+          <w:sz w:val="24"/>
+          <w:szCs w:val="24"/>
+          <w:lang w:eastAsia="en-IN"/>
+        </w:rPr>
+        <w:t>  </w:t>
+      </w:r>
+      <w:proofErr w:type="spellStart"/>
+      <w:r>
+        <w:rPr>
+          <w:rFonts w:ascii="Times New Roman" w:eastAsia="Times New Roman" w:hAnsi="Times New Roman" w:cs="Times New Roman"/>
+          <w:sz w:val="24"/>
+          <w:szCs w:val="24"/>
+          <w:lang w:eastAsia="en-IN"/>
+        </w:rPr>
+        <w:t>onPressed</w:t>
+      </w:r>
+      <w:proofErr w:type="spellEnd"/>
+      <w:r>
+        <w:rPr>
+          <w:rFonts w:ascii="Times New Roman" w:eastAsia="Times New Roman" w:hAnsi="Times New Roman" w:cs="Times New Roman"/>
+          <w:sz w:val="24"/>
+          <w:szCs w:val="24"/>
+          <w:lang w:eastAsia="en-IN"/>
+        </w:rPr>
+        <w:t>: () {  </w:t>
+      </w:r>
+    </w:p>
+    <w:p>
+      <w:pPr>
+        <w:numPr>
+          <w:ilvl w:val="0"/>
+          <w:numId w:val="4"/>
+        </w:numPr>
+        <w:spacing w:before="100" w:beforeAutospacing="1" w:after="100" w:afterAutospacing="1" w:line="240" w:lineRule="auto"/>
+        <w:rPr>
+          <w:rFonts w:ascii="Times New Roman" w:eastAsia="Times New Roman" w:hAnsi="Times New Roman" w:cs="Times New Roman"/>
+          <w:sz w:val="24"/>
+          <w:szCs w:val="24"/>
+          <w:lang w:eastAsia="en-IN"/>
+        </w:rPr>
+      </w:pPr>
+      <w:r>
+        <w:rPr>
+          <w:rFonts w:ascii="Times New Roman" w:eastAsia="Times New Roman" w:hAnsi="Times New Roman" w:cs="Times New Roman"/>
+          <w:sz w:val="24"/>
+          <w:szCs w:val="24"/>
+          <w:lang w:eastAsia="en-IN"/>
+        </w:rPr>
+        <w:t>    // Do something here  </w:t>
+      </w:r>
+    </w:p>
+    <w:p>
+      <w:pPr>
+        <w:numPr>
+          <w:ilvl w:val="0"/>
+          <w:numId w:val="4"/>
+        </w:numPr>
+        <w:spacing w:before="100" w:beforeAutospacing="1" w:after="100" w:afterAutospacing="1" w:line="240" w:lineRule="auto"/>
+        <w:rPr>
+          <w:rFonts w:ascii="Times New Roman" w:eastAsia="Times New Roman" w:hAnsi="Times New Roman" w:cs="Times New Roman"/>
+          <w:sz w:val="24"/>
+          <w:szCs w:val="24"/>
+          <w:lang w:eastAsia="en-IN"/>
+        </w:rPr>
+      </w:pPr>
+      <w:r>
+        <w:rPr>
+          <w:rFonts w:ascii="Times New Roman" w:eastAsia="Times New Roman" w:hAnsi="Times New Roman" w:cs="Times New Roman"/>
+          <w:sz w:val="24"/>
+          <w:szCs w:val="24"/>
+          <w:lang w:eastAsia="en-IN"/>
+        </w:rPr>
+        <w:t>  },  </w:t>
+      </w:r>
+    </w:p>
+    <w:p>
+      <w:pPr>
+        <w:numPr>
+          <w:ilvl w:val="0"/>
+          <w:numId w:val="4"/>
+        </w:numPr>
+        <w:spacing w:before="100" w:beforeAutospacing="1" w:after="100" w:afterAutospacing="1" w:line="240" w:lineRule="auto"/>
+        <w:rPr>
+          <w:rFonts w:ascii="Times New Roman" w:eastAsia="Times New Roman" w:hAnsi="Times New Roman" w:cs="Times New Roman"/>
+          <w:sz w:val="24"/>
+          <w:szCs w:val="24"/>
+          <w:lang w:eastAsia="en-IN"/>
+        </w:rPr>
+      </w:pPr>
+      <w:r>
+        <w:rPr>
+          <w:rFonts w:ascii="Times New Roman" w:eastAsia="Times New Roman" w:hAnsi="Times New Roman" w:cs="Times New Roman"/>
+          <w:sz w:val="24"/>
+          <w:szCs w:val="24"/>
+          <w:lang w:eastAsia="en-IN"/>
+        </w:rPr>
+        <w:t>),  </w:t>
+      </w:r>
+    </w:p>
+    <w:p>
+      <w:pPr>
+        <w:spacing w:before="100" w:beforeAutospacing="1" w:after="100" w:afterAutospacing="1" w:line="240" w:lineRule="auto"/>
+        <w:rPr>
+          <w:rFonts w:ascii="Times New Roman" w:eastAsia="Times New Roman" w:hAnsi="Times New Roman" w:cs="Times New Roman"/>
+          <w:sz w:val="24"/>
+          <w:szCs w:val="24"/>
+          <w:lang w:eastAsia="en-IN"/>
+        </w:rPr>
+      </w:pPr>
+      <w:r>
+        <w:t xml:space="preserve">In the above example, the </w:t>
+      </w:r>
+      <w:proofErr w:type="spellStart"/>
+      <w:r>
+        <w:rPr>
+          <w:rStyle w:val="Strong"/>
+        </w:rPr>
+        <w:t>onPressed</w:t>
+      </w:r>
+      <w:proofErr w:type="spellEnd"/>
+      <w:r>
+        <w:t xml:space="preserve"> property allows us to perform an action when you click the button, and </w:t>
+      </w:r>
+      <w:r>
+        <w:rPr>
+          <w:rStyle w:val="Strong"/>
+        </w:rPr>
+        <w:t>elevation</w:t>
+      </w:r>
+      <w:r>
+        <w:t xml:space="preserve"> property is used to change how much it stands out.</w:t>
+      </w:r>
+    </w:p>
+    <w:p>
+      <w:pPr>
+        <w:spacing w:before="100" w:beforeAutospacing="1" w:after="100" w:afterAutospacing="1" w:line="240" w:lineRule="auto"/>
+        <w:rPr>
+          <w:rFonts w:ascii="Times New Roman" w:eastAsia="Times New Roman" w:hAnsi="Times New Roman" w:cs="Times New Roman"/>
+          <w:sz w:val="24"/>
+          <w:szCs w:val="24"/>
+          <w:lang w:eastAsia="en-IN"/>
+        </w:rPr>
+      </w:pPr>
+    </w:p>
+    <w:p/>
+    <w:p/>
+    <w:p/>
+    <w:p/>
+    <w:p/>
+    <w:p>
+      <w:pPr>
+        <w:spacing w:before="100" w:beforeAutospacing="1" w:after="100" w:afterAutospacing="1" w:line="240" w:lineRule="auto"/>
+      </w:pPr>
+      <w:r>
+        <w:t xml:space="preserve">This widget allows you to perform some action on click. Flutter does not allow you to use the Button widget directly; instead, it uses a type of buttons like a </w:t>
+      </w:r>
+      <w:proofErr w:type="spellStart"/>
+      <w:r>
+        <w:rPr>
+          <w:rStyle w:val="Strong"/>
+        </w:rPr>
+        <w:t>FlatButton</w:t>
+      </w:r>
+      <w:proofErr w:type="spellEnd"/>
+      <w:r>
+        <w:t xml:space="preserve"> and a </w:t>
+      </w:r>
+      <w:proofErr w:type="spellStart"/>
+      <w:r>
+        <w:rPr>
+          <w:rStyle w:val="Strong"/>
+        </w:rPr>
+        <w:t>RaisedButton</w:t>
+      </w:r>
+      <w:proofErr w:type="spellEnd"/>
+      <w:r>
+        <w:t>. We can use it as like below code snippets.</w:t>
+      </w:r>
+    </w:p>
+    <w:p>
+      <w:pPr>
+        <w:numPr>
+          <w:ilvl w:val="0"/>
+          <w:numId w:val="5"/>
+        </w:numPr>
+        <w:spacing w:before="100" w:beforeAutospacing="1" w:after="100" w:afterAutospacing="1" w:line="240" w:lineRule="auto"/>
+        <w:rPr>
+          <w:rFonts w:ascii="Times New Roman" w:eastAsia="Times New Roman" w:hAnsi="Times New Roman" w:cs="Times New Roman"/>
+          <w:sz w:val="24"/>
+          <w:szCs w:val="24"/>
+          <w:lang w:eastAsia="en-IN"/>
+        </w:rPr>
+      </w:pPr>
+      <w:r>
+        <w:rPr>
+          <w:rFonts w:ascii="Times New Roman" w:eastAsia="Times New Roman" w:hAnsi="Times New Roman" w:cs="Times New Roman"/>
+          <w:sz w:val="24"/>
+          <w:szCs w:val="24"/>
+          <w:lang w:eastAsia="en-IN"/>
+        </w:rPr>
+        <w:t>//</w:t>
+      </w:r>
+      <w:proofErr w:type="spellStart"/>
+      <w:r>
+        <w:rPr>
+          <w:rFonts w:ascii="Times New Roman" w:eastAsia="Times New Roman" w:hAnsi="Times New Roman" w:cs="Times New Roman"/>
+          <w:sz w:val="24"/>
+          <w:szCs w:val="24"/>
+          <w:lang w:eastAsia="en-IN"/>
+        </w:rPr>
+        <w:t>FlatButton</w:t>
+      </w:r>
+      <w:proofErr w:type="spellEnd"/>
+      <w:r>
+        <w:rPr>
+          <w:rFonts w:ascii="Times New Roman" w:eastAsia="Times New Roman" w:hAnsi="Times New Roman" w:cs="Times New Roman"/>
+          <w:sz w:val="24"/>
+          <w:szCs w:val="24"/>
+          <w:lang w:eastAsia="en-IN"/>
+        </w:rPr>
+        <w:t> Example  </w:t>
+      </w:r>
+    </w:p>
+    <w:p>
+      <w:pPr>
+        <w:numPr>
+          <w:ilvl w:val="0"/>
+          <w:numId w:val="5"/>
+        </w:numPr>
+        <w:spacing w:before="100" w:beforeAutospacing="1" w:after="100" w:afterAutospacing="1" w:line="240" w:lineRule="auto"/>
+        <w:rPr>
+          <w:rFonts w:ascii="Times New Roman" w:eastAsia="Times New Roman" w:hAnsi="Times New Roman" w:cs="Times New Roman"/>
+          <w:sz w:val="24"/>
+          <w:szCs w:val="24"/>
+          <w:lang w:eastAsia="en-IN"/>
+        </w:rPr>
+      </w:pPr>
+      <w:r>
+        <w:rPr>
+          <w:rFonts w:ascii="Times New Roman" w:eastAsia="Times New Roman" w:hAnsi="Times New Roman" w:cs="Times New Roman"/>
+          <w:sz w:val="24"/>
+          <w:szCs w:val="24"/>
+          <w:lang w:eastAsia="en-IN"/>
+        </w:rPr>
+        <w:t>new </w:t>
+      </w:r>
+      <w:proofErr w:type="spellStart"/>
+      <w:r>
+        <w:rPr>
+          <w:rFonts w:ascii="Times New Roman" w:eastAsia="Times New Roman" w:hAnsi="Times New Roman" w:cs="Times New Roman"/>
+          <w:sz w:val="24"/>
+          <w:szCs w:val="24"/>
+          <w:lang w:eastAsia="en-IN"/>
+        </w:rPr>
+        <w:t>FlatButton</w:t>
+      </w:r>
+      <w:proofErr w:type="spellEnd"/>
+      <w:r>
+        <w:rPr>
+          <w:rFonts w:ascii="Times New Roman" w:eastAsia="Times New Roman" w:hAnsi="Times New Roman" w:cs="Times New Roman"/>
+          <w:sz w:val="24"/>
+          <w:szCs w:val="24"/>
+          <w:lang w:eastAsia="en-IN"/>
+        </w:rPr>
+        <w:t>(  </w:t>
+      </w:r>
+    </w:p>
+    <w:p>
+      <w:pPr>
+        <w:numPr>
+          <w:ilvl w:val="0"/>
+          <w:numId w:val="5"/>
+        </w:numPr>
+        <w:spacing w:before="100" w:beforeAutospacing="1" w:after="100" w:afterAutospacing="1" w:line="240" w:lineRule="auto"/>
+        <w:rPr>
+          <w:rFonts w:ascii="Times New Roman" w:eastAsia="Times New Roman" w:hAnsi="Times New Roman" w:cs="Times New Roman"/>
+          <w:sz w:val="24"/>
+          <w:szCs w:val="24"/>
+          <w:lang w:eastAsia="en-IN"/>
+        </w:rPr>
+      </w:pPr>
+      <w:r>
+        <w:rPr>
+          <w:rFonts w:ascii="Times New Roman" w:eastAsia="Times New Roman" w:hAnsi="Times New Roman" w:cs="Times New Roman"/>
+          <w:sz w:val="24"/>
+          <w:szCs w:val="24"/>
+          <w:lang w:eastAsia="en-IN"/>
+        </w:rPr>
+        <w:t>  child: Text("Click here"),  </w:t>
+      </w:r>
+    </w:p>
+    <w:p>
+      <w:pPr>
+        <w:numPr>
+          <w:ilvl w:val="0"/>
+          <w:numId w:val="5"/>
+        </w:numPr>
+        <w:spacing w:before="100" w:beforeAutospacing="1" w:after="100" w:afterAutospacing="1" w:line="240" w:lineRule="auto"/>
+        <w:rPr>
+          <w:rFonts w:ascii="Times New Roman" w:eastAsia="Times New Roman" w:hAnsi="Times New Roman" w:cs="Times New Roman"/>
+          <w:sz w:val="24"/>
+          <w:szCs w:val="24"/>
+          <w:lang w:eastAsia="en-IN"/>
+        </w:rPr>
+      </w:pPr>
+      <w:r>
+        <w:rPr>
+          <w:rFonts w:ascii="Times New Roman" w:eastAsia="Times New Roman" w:hAnsi="Times New Roman" w:cs="Times New Roman"/>
+          <w:sz w:val="24"/>
+          <w:szCs w:val="24"/>
+          <w:lang w:eastAsia="en-IN"/>
+        </w:rPr>
+        <w:t>  </w:t>
+      </w:r>
+      <w:proofErr w:type="spellStart"/>
+      <w:r>
+        <w:rPr>
+          <w:rFonts w:ascii="Times New Roman" w:eastAsia="Times New Roman" w:hAnsi="Times New Roman" w:cs="Times New Roman"/>
+          <w:sz w:val="24"/>
+          <w:szCs w:val="24"/>
+          <w:lang w:eastAsia="en-IN"/>
+        </w:rPr>
+        <w:t>onPressed</w:t>
+      </w:r>
+      <w:proofErr w:type="spellEnd"/>
+      <w:r>
+        <w:rPr>
+          <w:rFonts w:ascii="Times New Roman" w:eastAsia="Times New Roman" w:hAnsi="Times New Roman" w:cs="Times New Roman"/>
+          <w:sz w:val="24"/>
+          <w:szCs w:val="24"/>
+          <w:lang w:eastAsia="en-IN"/>
+        </w:rPr>
+        <w:t>: () {  </w:t>
+      </w:r>
+    </w:p>
+    <w:p>
+      <w:pPr>
+        <w:numPr>
+          <w:ilvl w:val="0"/>
+          <w:numId w:val="5"/>
+        </w:numPr>
+        <w:spacing w:before="100" w:beforeAutospacing="1" w:after="100" w:afterAutospacing="1" w:line="240" w:lineRule="auto"/>
+        <w:rPr>
+          <w:rFonts w:ascii="Times New Roman" w:eastAsia="Times New Roman" w:hAnsi="Times New Roman" w:cs="Times New Roman"/>
+          <w:sz w:val="24"/>
+          <w:szCs w:val="24"/>
+          <w:lang w:eastAsia="en-IN"/>
+        </w:rPr>
+      </w:pPr>
+      <w:r>
+        <w:rPr>
+          <w:rFonts w:ascii="Times New Roman" w:eastAsia="Times New Roman" w:hAnsi="Times New Roman" w:cs="Times New Roman"/>
+          <w:sz w:val="24"/>
+          <w:szCs w:val="24"/>
+          <w:lang w:eastAsia="en-IN"/>
+        </w:rPr>
+        <w:t>    // Do something here  </w:t>
+      </w:r>
+    </w:p>
+    <w:p>
+      <w:pPr>
+        <w:numPr>
+          <w:ilvl w:val="0"/>
+          <w:numId w:val="5"/>
+        </w:numPr>
+        <w:spacing w:before="100" w:beforeAutospacing="1" w:after="100" w:afterAutospacing="1" w:line="240" w:lineRule="auto"/>
+        <w:rPr>
+          <w:rFonts w:ascii="Times New Roman" w:eastAsia="Times New Roman" w:hAnsi="Times New Roman" w:cs="Times New Roman"/>
+          <w:sz w:val="24"/>
+          <w:szCs w:val="24"/>
+          <w:lang w:eastAsia="en-IN"/>
+        </w:rPr>
+      </w:pPr>
+      <w:r>
+        <w:rPr>
+          <w:rFonts w:ascii="Times New Roman" w:eastAsia="Times New Roman" w:hAnsi="Times New Roman" w:cs="Times New Roman"/>
+          <w:sz w:val="24"/>
+          <w:szCs w:val="24"/>
+          <w:lang w:eastAsia="en-IN"/>
+        </w:rPr>
+        <w:t>  },  </w:t>
+      </w:r>
+    </w:p>
+    <w:p>
+      <w:pPr>
+        <w:numPr>
+          <w:ilvl w:val="0"/>
+          <w:numId w:val="5"/>
+        </w:numPr>
+        <w:spacing w:before="100" w:beforeAutospacing="1" w:after="100" w:afterAutospacing="1" w:line="240" w:lineRule="auto"/>
+        <w:rPr>
+          <w:rFonts w:ascii="Times New Roman" w:eastAsia="Times New Roman" w:hAnsi="Times New Roman" w:cs="Times New Roman"/>
+          <w:sz w:val="24"/>
+          <w:szCs w:val="24"/>
+          <w:lang w:eastAsia="en-IN"/>
+        </w:rPr>
+      </w:pPr>
+      <w:r>
+        <w:rPr>
+          <w:rFonts w:ascii="Times New Roman" w:eastAsia="Times New Roman" w:hAnsi="Times New Roman" w:cs="Times New Roman"/>
+          <w:sz w:val="24"/>
+          <w:szCs w:val="24"/>
+          <w:lang w:eastAsia="en-IN"/>
+        </w:rPr>
+        <w:t>),  </w:t>
+      </w:r>
+    </w:p>
+    <w:p>
+      <w:pPr>
+        <w:numPr>
+          <w:ilvl w:val="0"/>
+          <w:numId w:val="5"/>
+        </w:numPr>
+        <w:spacing w:before="100" w:beforeAutospacing="1" w:after="100" w:afterAutospacing="1" w:line="240" w:lineRule="auto"/>
+        <w:rPr>
+          <w:rFonts w:ascii="Times New Roman" w:eastAsia="Times New Roman" w:hAnsi="Times New Roman" w:cs="Times New Roman"/>
+          <w:sz w:val="24"/>
+          <w:szCs w:val="24"/>
+          <w:lang w:eastAsia="en-IN"/>
+        </w:rPr>
+      </w:pPr>
+      <w:r>
+        <w:rPr>
+          <w:rFonts w:ascii="Times New Roman" w:eastAsia="Times New Roman" w:hAnsi="Times New Roman" w:cs="Times New Roman"/>
+          <w:sz w:val="24"/>
+          <w:szCs w:val="24"/>
+          <w:lang w:eastAsia="en-IN"/>
+        </w:rPr>
+        <w:t>  </w:t>
+      </w:r>
+    </w:p>
+    <w:p>
+      <w:pPr>
+        <w:numPr>
+          <w:ilvl w:val="0"/>
+          <w:numId w:val="5"/>
+        </w:numPr>
+        <w:spacing w:before="100" w:beforeAutospacing="1" w:after="100" w:afterAutospacing="1" w:line="240" w:lineRule="auto"/>
+        <w:rPr>
+          <w:rFonts w:ascii="Times New Roman" w:eastAsia="Times New Roman" w:hAnsi="Times New Roman" w:cs="Times New Roman"/>
+          <w:sz w:val="24"/>
+          <w:szCs w:val="24"/>
+          <w:lang w:eastAsia="en-IN"/>
+        </w:rPr>
+      </w:pPr>
+      <w:r>
+        <w:rPr>
+          <w:rFonts w:ascii="Times New Roman" w:eastAsia="Times New Roman" w:hAnsi="Times New Roman" w:cs="Times New Roman"/>
+          <w:sz w:val="24"/>
+          <w:szCs w:val="24"/>
+          <w:lang w:eastAsia="en-IN"/>
+        </w:rPr>
+        <w:t>//</w:t>
+      </w:r>
+      <w:proofErr w:type="spellStart"/>
+      <w:r>
+        <w:rPr>
+          <w:rFonts w:ascii="Times New Roman" w:eastAsia="Times New Roman" w:hAnsi="Times New Roman" w:cs="Times New Roman"/>
+          <w:sz w:val="24"/>
+          <w:szCs w:val="24"/>
+          <w:lang w:eastAsia="en-IN"/>
+        </w:rPr>
+        <w:t>RaisedButton</w:t>
+      </w:r>
+      <w:proofErr w:type="spellEnd"/>
+      <w:r>
+        <w:rPr>
+          <w:rFonts w:ascii="Times New Roman" w:eastAsia="Times New Roman" w:hAnsi="Times New Roman" w:cs="Times New Roman"/>
+          <w:sz w:val="24"/>
+          <w:szCs w:val="24"/>
+          <w:lang w:eastAsia="en-IN"/>
+        </w:rPr>
+        <w:t> Example  </w:t>
+      </w:r>
+    </w:p>
+    <w:p>
+      <w:pPr>
+        <w:numPr>
+          <w:ilvl w:val="0"/>
+          <w:numId w:val="5"/>
+        </w:numPr>
+        <w:spacing w:before="100" w:beforeAutospacing="1" w:after="100" w:afterAutospacing="1" w:line="240" w:lineRule="auto"/>
+        <w:rPr>
+          <w:rFonts w:ascii="Times New Roman" w:eastAsia="Times New Roman" w:hAnsi="Times New Roman" w:cs="Times New Roman"/>
+          <w:sz w:val="24"/>
+          <w:szCs w:val="24"/>
+          <w:lang w:eastAsia="en-IN"/>
+        </w:rPr>
+      </w:pPr>
+      <w:r>
+        <w:rPr>
+          <w:rFonts w:ascii="Times New Roman" w:eastAsia="Times New Roman" w:hAnsi="Times New Roman" w:cs="Times New Roman"/>
+          <w:sz w:val="24"/>
+          <w:szCs w:val="24"/>
+          <w:lang w:eastAsia="en-IN"/>
+        </w:rPr>
+        <w:t>new </w:t>
+      </w:r>
+      <w:proofErr w:type="spellStart"/>
+      <w:r>
+        <w:rPr>
+          <w:rFonts w:ascii="Times New Roman" w:eastAsia="Times New Roman" w:hAnsi="Times New Roman" w:cs="Times New Roman"/>
+          <w:sz w:val="24"/>
+          <w:szCs w:val="24"/>
+          <w:lang w:eastAsia="en-IN"/>
+        </w:rPr>
+        <w:t>RaisedButton</w:t>
+      </w:r>
+      <w:proofErr w:type="spellEnd"/>
+      <w:r>
+        <w:rPr>
+          <w:rFonts w:ascii="Times New Roman" w:eastAsia="Times New Roman" w:hAnsi="Times New Roman" w:cs="Times New Roman"/>
+          <w:sz w:val="24"/>
+          <w:szCs w:val="24"/>
+          <w:lang w:eastAsia="en-IN"/>
+        </w:rPr>
+        <w:t>(  </w:t>
+      </w:r>
+    </w:p>
+    <w:p>
+      <w:pPr>
+        <w:numPr>
+          <w:ilvl w:val="0"/>
+          <w:numId w:val="5"/>
+        </w:numPr>
+        <w:spacing w:before="100" w:beforeAutospacing="1" w:after="100" w:afterAutospacing="1" w:line="240" w:lineRule="auto"/>
+        <w:rPr>
+          <w:rFonts w:ascii="Times New Roman" w:eastAsia="Times New Roman" w:hAnsi="Times New Roman" w:cs="Times New Roman"/>
+          <w:sz w:val="24"/>
+          <w:szCs w:val="24"/>
+          <w:lang w:eastAsia="en-IN"/>
+        </w:rPr>
+      </w:pPr>
+      <w:r>
+        <w:rPr>
+          <w:rFonts w:ascii="Times New Roman" w:eastAsia="Times New Roman" w:hAnsi="Times New Roman" w:cs="Times New Roman"/>
+          <w:sz w:val="24"/>
+          <w:szCs w:val="24"/>
+          <w:lang w:eastAsia="en-IN"/>
+        </w:rPr>
+        <w:t>  child: Text("Click here"),  </w:t>
+      </w:r>
+    </w:p>
+    <w:p>
+      <w:pPr>
+        <w:numPr>
+          <w:ilvl w:val="0"/>
+          <w:numId w:val="5"/>
+        </w:numPr>
+        <w:spacing w:before="100" w:beforeAutospacing="1" w:after="100" w:afterAutospacing="1" w:line="240" w:lineRule="auto"/>
+        <w:rPr>
+          <w:rFonts w:ascii="Times New Roman" w:eastAsia="Times New Roman" w:hAnsi="Times New Roman" w:cs="Times New Roman"/>
+          <w:sz w:val="24"/>
+          <w:szCs w:val="24"/>
+          <w:lang w:eastAsia="en-IN"/>
+        </w:rPr>
+      </w:pPr>
+      <w:r>
+        <w:rPr>
+          <w:rFonts w:ascii="Times New Roman" w:eastAsia="Times New Roman" w:hAnsi="Times New Roman" w:cs="Times New Roman"/>
+          <w:sz w:val="24"/>
+          <w:szCs w:val="24"/>
+          <w:lang w:eastAsia="en-IN"/>
+        </w:rPr>
+        <w:t>  elevation: 5.0,  </w:t>
+      </w:r>
+    </w:p>
+    <w:p>
+      <w:pPr>
+        <w:numPr>
+          <w:ilvl w:val="0"/>
+          <w:numId w:val="5"/>
+        </w:numPr>
+        <w:spacing w:before="100" w:beforeAutospacing="1" w:after="100" w:afterAutospacing="1" w:line="240" w:lineRule="auto"/>
+        <w:rPr>
+          <w:rFonts w:ascii="Times New Roman" w:eastAsia="Times New Roman" w:hAnsi="Times New Roman" w:cs="Times New Roman"/>
+          <w:sz w:val="24"/>
+          <w:szCs w:val="24"/>
+          <w:lang w:eastAsia="en-IN"/>
+        </w:rPr>
+      </w:pPr>
+      <w:r>
+        <w:rPr>
+          <w:rFonts w:ascii="Times New Roman" w:eastAsia="Times New Roman" w:hAnsi="Times New Roman" w:cs="Times New Roman"/>
+          <w:sz w:val="24"/>
+          <w:szCs w:val="24"/>
+          <w:lang w:eastAsia="en-IN"/>
+        </w:rPr>
+        <w:lastRenderedPageBreak/>
+        <w:t>  </w:t>
+      </w:r>
+      <w:proofErr w:type="spellStart"/>
+      <w:r>
+        <w:rPr>
+          <w:rFonts w:ascii="Times New Roman" w:eastAsia="Times New Roman" w:hAnsi="Times New Roman" w:cs="Times New Roman"/>
+          <w:sz w:val="24"/>
+          <w:szCs w:val="24"/>
+          <w:lang w:eastAsia="en-IN"/>
+        </w:rPr>
+        <w:t>onPressed</w:t>
+      </w:r>
+      <w:proofErr w:type="spellEnd"/>
+      <w:r>
+        <w:rPr>
+          <w:rFonts w:ascii="Times New Roman" w:eastAsia="Times New Roman" w:hAnsi="Times New Roman" w:cs="Times New Roman"/>
+          <w:sz w:val="24"/>
+          <w:szCs w:val="24"/>
+          <w:lang w:eastAsia="en-IN"/>
+        </w:rPr>
+        <w:t>: () {  </w:t>
+      </w:r>
+    </w:p>
+    <w:p>
+      <w:pPr>
+        <w:numPr>
+          <w:ilvl w:val="0"/>
+          <w:numId w:val="5"/>
+        </w:numPr>
+        <w:spacing w:before="100" w:beforeAutospacing="1" w:after="100" w:afterAutospacing="1" w:line="240" w:lineRule="auto"/>
+        <w:rPr>
+          <w:rFonts w:ascii="Times New Roman" w:eastAsia="Times New Roman" w:hAnsi="Times New Roman" w:cs="Times New Roman"/>
+          <w:sz w:val="24"/>
+          <w:szCs w:val="24"/>
+          <w:lang w:eastAsia="en-IN"/>
+        </w:rPr>
+      </w:pPr>
+      <w:r>
+        <w:rPr>
+          <w:rFonts w:ascii="Times New Roman" w:eastAsia="Times New Roman" w:hAnsi="Times New Roman" w:cs="Times New Roman"/>
+          <w:sz w:val="24"/>
+          <w:szCs w:val="24"/>
+          <w:lang w:eastAsia="en-IN"/>
+        </w:rPr>
+        <w:t>    // Do something here  </w:t>
+      </w:r>
+    </w:p>
+    <w:p>
+      <w:pPr>
+        <w:numPr>
+          <w:ilvl w:val="0"/>
+          <w:numId w:val="5"/>
+        </w:numPr>
+        <w:spacing w:before="100" w:beforeAutospacing="1" w:after="100" w:afterAutospacing="1" w:line="240" w:lineRule="auto"/>
+        <w:rPr>
+          <w:rFonts w:ascii="Times New Roman" w:eastAsia="Times New Roman" w:hAnsi="Times New Roman" w:cs="Times New Roman"/>
+          <w:sz w:val="24"/>
+          <w:szCs w:val="24"/>
+          <w:lang w:eastAsia="en-IN"/>
+        </w:rPr>
+      </w:pPr>
+      <w:r>
+        <w:rPr>
+          <w:rFonts w:ascii="Times New Roman" w:eastAsia="Times New Roman" w:hAnsi="Times New Roman" w:cs="Times New Roman"/>
+          <w:sz w:val="24"/>
+          <w:szCs w:val="24"/>
+          <w:lang w:eastAsia="en-IN"/>
+        </w:rPr>
+        <w:t>  },  </w:t>
+      </w:r>
+    </w:p>
+    <w:p>
+      <w:pPr>
+        <w:numPr>
+          <w:ilvl w:val="0"/>
+          <w:numId w:val="5"/>
+        </w:numPr>
+        <w:spacing w:before="100" w:beforeAutospacing="1" w:after="100" w:afterAutospacing="1" w:line="240" w:lineRule="auto"/>
+        <w:rPr>
+          <w:rFonts w:ascii="Times New Roman" w:eastAsia="Times New Roman" w:hAnsi="Times New Roman" w:cs="Times New Roman"/>
+          <w:sz w:val="24"/>
+          <w:szCs w:val="24"/>
+          <w:lang w:eastAsia="en-IN"/>
+        </w:rPr>
+      </w:pPr>
+      <w:r>
+        <w:rPr>
+          <w:rFonts w:ascii="Times New Roman" w:eastAsia="Times New Roman" w:hAnsi="Times New Roman" w:cs="Times New Roman"/>
+          <w:sz w:val="24"/>
+          <w:szCs w:val="24"/>
+          <w:lang w:eastAsia="en-IN"/>
+        </w:rPr>
+        <w:t>),  </w:t>
+      </w:r>
+    </w:p>
+    <w:p>
+      <w:pPr>
+        <w:spacing w:before="100" w:beforeAutospacing="1" w:after="100" w:afterAutospacing="1" w:line="240" w:lineRule="auto"/>
+        <w:rPr>
+          <w:rFonts w:ascii="Times New Roman" w:eastAsia="Times New Roman" w:hAnsi="Times New Roman" w:cs="Times New Roman"/>
+          <w:sz w:val="24"/>
+          <w:szCs w:val="24"/>
+          <w:lang w:eastAsia="en-IN"/>
+        </w:rPr>
+      </w:pPr>
+      <w:r>
+        <w:t xml:space="preserve">In the above example, the </w:t>
+      </w:r>
+      <w:proofErr w:type="spellStart"/>
+      <w:r>
+        <w:rPr>
+          <w:rStyle w:val="Strong"/>
+        </w:rPr>
+        <w:t>onPressed</w:t>
+      </w:r>
+      <w:proofErr w:type="spellEnd"/>
+      <w:r>
+        <w:t xml:space="preserve"> property allows us to perform an action when you click the button, and </w:t>
+      </w:r>
+      <w:r>
+        <w:rPr>
+          <w:rStyle w:val="Strong"/>
+        </w:rPr>
+        <w:t>elevation</w:t>
+      </w:r>
+      <w:r>
+        <w:t xml:space="preserve"> property is used to change how much it stands out.</w:t>
+      </w:r>
+    </w:p>
+    <w:p>
+      <w:pPr>
+        <w:spacing w:before="100" w:beforeAutospacing="1" w:after="100" w:afterAutospacing="1" w:line="240" w:lineRule="auto"/>
+        <w:rPr>
+          <w:rFonts w:ascii="Times New Roman" w:eastAsia="Times New Roman" w:hAnsi="Times New Roman" w:cs="Times New Roman"/>
+          <w:sz w:val="24"/>
+          <w:szCs w:val="24"/>
+          <w:lang w:eastAsia="en-IN"/>
+        </w:rPr>
+      </w:pPr>
+    </w:p>
+    <w:p/>
+    <w:p/>
+    <w:p/>
+    <w:p/>
+    <w:p>
+      <w:pPr>
+        <w:spacing w:before="100" w:beforeAutospacing="1" w:after="100" w:afterAutospacing="1" w:line="240" w:lineRule="auto"/>
+      </w:pPr>
+      <w:r>
+        <w:t xml:space="preserve">This widget allows you to perform some action on click. Flutter does not allow you to use the Button widget directly; instead, it uses a type of buttons like a </w:t>
+      </w:r>
+      <w:proofErr w:type="spellStart"/>
+      <w:r>
+        <w:rPr>
+          <w:rStyle w:val="Strong"/>
+        </w:rPr>
+        <w:t>FlatButton</w:t>
+      </w:r>
+      <w:proofErr w:type="spellEnd"/>
+      <w:r>
+        <w:t xml:space="preserve"> and a </w:t>
+      </w:r>
+      <w:proofErr w:type="spellStart"/>
+      <w:r>
+        <w:rPr>
+          <w:rStyle w:val="Strong"/>
+        </w:rPr>
+        <w:t>RaisedButton</w:t>
+      </w:r>
+      <w:proofErr w:type="spellEnd"/>
+      <w:r>
+        <w:t>. We can use it as like below code snippets.</w:t>
+      </w:r>
+    </w:p>
+    <w:p>
+      <w:pPr>
+        <w:numPr>
+          <w:ilvl w:val="0"/>
+          <w:numId w:val="6"/>
+        </w:numPr>
+        <w:spacing w:before="100" w:beforeAutospacing="1" w:after="100" w:afterAutospacing="1" w:line="240" w:lineRule="auto"/>
+        <w:rPr>
+          <w:rFonts w:ascii="Times New Roman" w:eastAsia="Times New Roman" w:hAnsi="Times New Roman" w:cs="Times New Roman"/>
+          <w:sz w:val="24"/>
+          <w:szCs w:val="24"/>
+          <w:lang w:eastAsia="en-IN"/>
+        </w:rPr>
+      </w:pPr>
+      <w:r>
+        <w:rPr>
+          <w:rFonts w:ascii="Times New Roman" w:eastAsia="Times New Roman" w:hAnsi="Times New Roman" w:cs="Times New Roman"/>
+          <w:sz w:val="24"/>
+          <w:szCs w:val="24"/>
+          <w:lang w:eastAsia="en-IN"/>
+        </w:rPr>
+        <w:t>//</w:t>
+      </w:r>
+      <w:proofErr w:type="spellStart"/>
+      <w:r>
+        <w:rPr>
+          <w:rFonts w:ascii="Times New Roman" w:eastAsia="Times New Roman" w:hAnsi="Times New Roman" w:cs="Times New Roman"/>
+          <w:sz w:val="24"/>
+          <w:szCs w:val="24"/>
+          <w:lang w:eastAsia="en-IN"/>
+        </w:rPr>
+        <w:t>FlatButton</w:t>
+      </w:r>
+      <w:proofErr w:type="spellEnd"/>
+      <w:r>
+        <w:rPr>
+          <w:rFonts w:ascii="Times New Roman" w:eastAsia="Times New Roman" w:hAnsi="Times New Roman" w:cs="Times New Roman"/>
+          <w:sz w:val="24"/>
+          <w:szCs w:val="24"/>
+          <w:lang w:eastAsia="en-IN"/>
+        </w:rPr>
+        <w:t> Example  </w:t>
+      </w:r>
+    </w:p>
+    <w:p>
+      <w:pPr>
+        <w:numPr>
+          <w:ilvl w:val="0"/>
+          <w:numId w:val="6"/>
+        </w:numPr>
+        <w:spacing w:before="100" w:beforeAutospacing="1" w:after="100" w:afterAutospacing="1" w:line="240" w:lineRule="auto"/>
+        <w:rPr>
+          <w:rFonts w:ascii="Times New Roman" w:eastAsia="Times New Roman" w:hAnsi="Times New Roman" w:cs="Times New Roman"/>
+          <w:sz w:val="24"/>
+          <w:szCs w:val="24"/>
+          <w:lang w:eastAsia="en-IN"/>
+        </w:rPr>
+      </w:pPr>
+      <w:r>
+        <w:rPr>
+          <w:rFonts w:ascii="Times New Roman" w:eastAsia="Times New Roman" w:hAnsi="Times New Roman" w:cs="Times New Roman"/>
+          <w:sz w:val="24"/>
+          <w:szCs w:val="24"/>
+          <w:lang w:eastAsia="en-IN"/>
+        </w:rPr>
+        <w:t>new </w:t>
+      </w:r>
+      <w:proofErr w:type="spellStart"/>
+      <w:r>
+        <w:rPr>
+          <w:rFonts w:ascii="Times New Roman" w:eastAsia="Times New Roman" w:hAnsi="Times New Roman" w:cs="Times New Roman"/>
+          <w:sz w:val="24"/>
+          <w:szCs w:val="24"/>
+          <w:lang w:eastAsia="en-IN"/>
+        </w:rPr>
+        <w:t>FlatButton</w:t>
+      </w:r>
+      <w:proofErr w:type="spellEnd"/>
+      <w:r>
+        <w:rPr>
+          <w:rFonts w:ascii="Times New Roman" w:eastAsia="Times New Roman" w:hAnsi="Times New Roman" w:cs="Times New Roman"/>
+          <w:sz w:val="24"/>
+          <w:szCs w:val="24"/>
+          <w:lang w:eastAsia="en-IN"/>
+        </w:rPr>
+        <w:t>(  </w:t>
+      </w:r>
+    </w:p>
+    <w:p>
+      <w:pPr>
+        <w:numPr>
+          <w:ilvl w:val="0"/>
+          <w:numId w:val="6"/>
+        </w:numPr>
+        <w:spacing w:before="100" w:beforeAutospacing="1" w:after="100" w:afterAutospacing="1" w:line="240" w:lineRule="auto"/>
+        <w:rPr>
+          <w:rFonts w:ascii="Times New Roman" w:eastAsia="Times New Roman" w:hAnsi="Times New Roman" w:cs="Times New Roman"/>
+          <w:sz w:val="24"/>
+          <w:szCs w:val="24"/>
+          <w:lang w:eastAsia="en-IN"/>
+        </w:rPr>
+      </w:pPr>
+      <w:r>
+        <w:rPr>
+          <w:rFonts w:ascii="Times New Roman" w:eastAsia="Times New Roman" w:hAnsi="Times New Roman" w:cs="Times New Roman"/>
+          <w:sz w:val="24"/>
+          <w:szCs w:val="24"/>
+          <w:lang w:eastAsia="en-IN"/>
+        </w:rPr>
+        <w:t>  child: Text("Click here"),  </w:t>
+      </w:r>
+    </w:p>
+    <w:p>
+      <w:pPr>
+        <w:numPr>
+          <w:ilvl w:val="0"/>
+          <w:numId w:val="6"/>
+        </w:numPr>
+        <w:spacing w:before="100" w:beforeAutospacing="1" w:after="100" w:afterAutospacing="1" w:line="240" w:lineRule="auto"/>
+        <w:rPr>
+          <w:rFonts w:ascii="Times New Roman" w:eastAsia="Times New Roman" w:hAnsi="Times New Roman" w:cs="Times New Roman"/>
+          <w:sz w:val="24"/>
+          <w:szCs w:val="24"/>
+          <w:lang w:eastAsia="en-IN"/>
+        </w:rPr>
+      </w:pPr>
+      <w:r>
+        <w:rPr>
+          <w:rFonts w:ascii="Times New Roman" w:eastAsia="Times New Roman" w:hAnsi="Times New Roman" w:cs="Times New Roman"/>
+          <w:sz w:val="24"/>
+          <w:szCs w:val="24"/>
+          <w:lang w:eastAsia="en-IN"/>
+        </w:rPr>
+        <w:t>  </w:t>
+      </w:r>
+      <w:proofErr w:type="spellStart"/>
+      <w:r>
+        <w:rPr>
+          <w:rFonts w:ascii="Times New Roman" w:eastAsia="Times New Roman" w:hAnsi="Times New Roman" w:cs="Times New Roman"/>
+          <w:sz w:val="24"/>
+          <w:szCs w:val="24"/>
+          <w:lang w:eastAsia="en-IN"/>
+        </w:rPr>
+        <w:t>onPressed</w:t>
+      </w:r>
+      <w:proofErr w:type="spellEnd"/>
+      <w:r>
+        <w:rPr>
+          <w:rFonts w:ascii="Times New Roman" w:eastAsia="Times New Roman" w:hAnsi="Times New Roman" w:cs="Times New Roman"/>
+          <w:sz w:val="24"/>
+          <w:szCs w:val="24"/>
+          <w:lang w:eastAsia="en-IN"/>
+        </w:rPr>
+        <w:t>: () {  </w:t>
+      </w:r>
+    </w:p>
+    <w:p>
+      <w:pPr>
+        <w:numPr>
+          <w:ilvl w:val="0"/>
+          <w:numId w:val="6"/>
+        </w:numPr>
+        <w:spacing w:before="100" w:beforeAutospacing="1" w:after="100" w:afterAutospacing="1" w:line="240" w:lineRule="auto"/>
+        <w:rPr>
+          <w:rFonts w:ascii="Times New Roman" w:eastAsia="Times New Roman" w:hAnsi="Times New Roman" w:cs="Times New Roman"/>
+          <w:sz w:val="24"/>
+          <w:szCs w:val="24"/>
+          <w:lang w:eastAsia="en-IN"/>
+        </w:rPr>
+      </w:pPr>
+      <w:r>
+        <w:rPr>
+          <w:rFonts w:ascii="Times New Roman" w:eastAsia="Times New Roman" w:hAnsi="Times New Roman" w:cs="Times New Roman"/>
+          <w:sz w:val="24"/>
+          <w:szCs w:val="24"/>
+          <w:lang w:eastAsia="en-IN"/>
+        </w:rPr>
+        <w:t>    // Do something here  </w:t>
+      </w:r>
+    </w:p>
+    <w:p>
+      <w:pPr>
+        <w:numPr>
+          <w:ilvl w:val="0"/>
+          <w:numId w:val="6"/>
+        </w:numPr>
+        <w:spacing w:before="100" w:beforeAutospacing="1" w:after="100" w:afterAutospacing="1" w:line="240" w:lineRule="auto"/>
+        <w:rPr>
+          <w:rFonts w:ascii="Times New Roman" w:eastAsia="Times New Roman" w:hAnsi="Times New Roman" w:cs="Times New Roman"/>
+          <w:sz w:val="24"/>
+          <w:szCs w:val="24"/>
+          <w:lang w:eastAsia="en-IN"/>
+        </w:rPr>
+      </w:pPr>
+      <w:r>
+        <w:rPr>
+          <w:rFonts w:ascii="Times New Roman" w:eastAsia="Times New Roman" w:hAnsi="Times New Roman" w:cs="Times New Roman"/>
+          <w:sz w:val="24"/>
+          <w:szCs w:val="24"/>
+          <w:lang w:eastAsia="en-IN"/>
+        </w:rPr>
+        <w:t>  },  </w:t>
+      </w:r>
+    </w:p>
+    <w:p>
+      <w:pPr>
+        <w:numPr>
+          <w:ilvl w:val="0"/>
+          <w:numId w:val="6"/>
+        </w:numPr>
+        <w:spacing w:before="100" w:beforeAutospacing="1" w:after="100" w:afterAutospacing="1" w:line="240" w:lineRule="auto"/>
+        <w:rPr>
+          <w:rFonts w:ascii="Times New Roman" w:eastAsia="Times New Roman" w:hAnsi="Times New Roman" w:cs="Times New Roman"/>
+          <w:sz w:val="24"/>
+          <w:szCs w:val="24"/>
+          <w:lang w:eastAsia="en-IN"/>
+        </w:rPr>
+      </w:pPr>
+      <w:r>
+        <w:rPr>
+          <w:rFonts w:ascii="Times New Roman" w:eastAsia="Times New Roman" w:hAnsi="Times New Roman" w:cs="Times New Roman"/>
+          <w:sz w:val="24"/>
+          <w:szCs w:val="24"/>
+          <w:lang w:eastAsia="en-IN"/>
+        </w:rPr>
+        <w:t>),  </w:t>
+      </w:r>
+    </w:p>
+    <w:p>
+      <w:pPr>
+        <w:numPr>
+          <w:ilvl w:val="0"/>
+          <w:numId w:val="6"/>
+        </w:numPr>
+        <w:spacing w:before="100" w:beforeAutospacing="1" w:after="100" w:afterAutospacing="1" w:line="240" w:lineRule="auto"/>
+        <w:rPr>
+          <w:rFonts w:ascii="Times New Roman" w:eastAsia="Times New Roman" w:hAnsi="Times New Roman" w:cs="Times New Roman"/>
+          <w:sz w:val="24"/>
+          <w:szCs w:val="24"/>
+          <w:lang w:eastAsia="en-IN"/>
+        </w:rPr>
+      </w:pPr>
+      <w:r>
+        <w:rPr>
+          <w:rFonts w:ascii="Times New Roman" w:eastAsia="Times New Roman" w:hAnsi="Times New Roman" w:cs="Times New Roman"/>
+          <w:sz w:val="24"/>
+          <w:szCs w:val="24"/>
+          <w:lang w:eastAsia="en-IN"/>
+        </w:rPr>
+        <w:t>  </w:t>
+      </w:r>
+    </w:p>
+    <w:p>
+      <w:pPr>
+        <w:numPr>
+          <w:ilvl w:val="0"/>
+          <w:numId w:val="6"/>
+        </w:numPr>
+        <w:spacing w:before="100" w:beforeAutospacing="1" w:after="100" w:afterAutospacing="1" w:line="240" w:lineRule="auto"/>
+        <w:rPr>
+          <w:rFonts w:ascii="Times New Roman" w:eastAsia="Times New Roman" w:hAnsi="Times New Roman" w:cs="Times New Roman"/>
+          <w:sz w:val="24"/>
+          <w:szCs w:val="24"/>
+          <w:lang w:eastAsia="en-IN"/>
+        </w:rPr>
+      </w:pPr>
+      <w:r>
+        <w:rPr>
+          <w:rFonts w:ascii="Times New Roman" w:eastAsia="Times New Roman" w:hAnsi="Times New Roman" w:cs="Times New Roman"/>
+          <w:sz w:val="24"/>
+          <w:szCs w:val="24"/>
+          <w:lang w:eastAsia="en-IN"/>
+        </w:rPr>
+        <w:t>//</w:t>
+      </w:r>
+      <w:proofErr w:type="spellStart"/>
+      <w:r>
+        <w:rPr>
+          <w:rFonts w:ascii="Times New Roman" w:eastAsia="Times New Roman" w:hAnsi="Times New Roman" w:cs="Times New Roman"/>
+          <w:sz w:val="24"/>
+          <w:szCs w:val="24"/>
+          <w:lang w:eastAsia="en-IN"/>
+        </w:rPr>
+        <w:t>RaisedButton</w:t>
+      </w:r>
+      <w:proofErr w:type="spellEnd"/>
+      <w:r>
+        <w:rPr>
+          <w:rFonts w:ascii="Times New Roman" w:eastAsia="Times New Roman" w:hAnsi="Times New Roman" w:cs="Times New Roman"/>
+          <w:sz w:val="24"/>
+          <w:szCs w:val="24"/>
+          <w:lang w:eastAsia="en-IN"/>
+        </w:rPr>
+        <w:t> Example  </w:t>
+      </w:r>
+    </w:p>
+    <w:p>
+      <w:pPr>
+        <w:numPr>
+          <w:ilvl w:val="0"/>
+          <w:numId w:val="6"/>
+        </w:numPr>
+        <w:spacing w:before="100" w:beforeAutospacing="1" w:after="100" w:afterAutospacing="1" w:line="240" w:lineRule="auto"/>
+        <w:rPr>
+          <w:rFonts w:ascii="Times New Roman" w:eastAsia="Times New Roman" w:hAnsi="Times New Roman" w:cs="Times New Roman"/>
+          <w:sz w:val="24"/>
+          <w:szCs w:val="24"/>
+          <w:lang w:eastAsia="en-IN"/>
+        </w:rPr>
+      </w:pPr>
+      <w:r>
+        <w:rPr>
+          <w:rFonts w:ascii="Times New Roman" w:eastAsia="Times New Roman" w:hAnsi="Times New Roman" w:cs="Times New Roman"/>
+          <w:sz w:val="24"/>
+          <w:szCs w:val="24"/>
+          <w:lang w:eastAsia="en-IN"/>
+        </w:rPr>
+        <w:t>new </w:t>
+      </w:r>
+      <w:proofErr w:type="spellStart"/>
+      <w:r>
+        <w:rPr>
+          <w:rFonts w:ascii="Times New Roman" w:eastAsia="Times New Roman" w:hAnsi="Times New Roman" w:cs="Times New Roman"/>
+          <w:sz w:val="24"/>
+          <w:szCs w:val="24"/>
+          <w:lang w:eastAsia="en-IN"/>
+        </w:rPr>
+        <w:t>RaisedButton</w:t>
+      </w:r>
+      <w:proofErr w:type="spellEnd"/>
+      <w:r>
+        <w:rPr>
+          <w:rFonts w:ascii="Times New Roman" w:eastAsia="Times New Roman" w:hAnsi="Times New Roman" w:cs="Times New Roman"/>
+          <w:sz w:val="24"/>
+          <w:szCs w:val="24"/>
+          <w:lang w:eastAsia="en-IN"/>
+        </w:rPr>
+        <w:t>(  </w:t>
+      </w:r>
+    </w:p>
+    <w:p>
+      <w:pPr>
+        <w:numPr>
+          <w:ilvl w:val="0"/>
+          <w:numId w:val="6"/>
+        </w:numPr>
+        <w:spacing w:before="100" w:beforeAutospacing="1" w:after="100" w:afterAutospacing="1" w:line="240" w:lineRule="auto"/>
+        <w:rPr>
+          <w:rFonts w:ascii="Times New Roman" w:eastAsia="Times New Roman" w:hAnsi="Times New Roman" w:cs="Times New Roman"/>
+          <w:sz w:val="24"/>
+          <w:szCs w:val="24"/>
+          <w:lang w:eastAsia="en-IN"/>
+        </w:rPr>
+      </w:pPr>
+      <w:r>
+        <w:rPr>
+          <w:rFonts w:ascii="Times New Roman" w:eastAsia="Times New Roman" w:hAnsi="Times New Roman" w:cs="Times New Roman"/>
+          <w:sz w:val="24"/>
+          <w:szCs w:val="24"/>
+          <w:lang w:eastAsia="en-IN"/>
+        </w:rPr>
+        <w:t>  child: Text("Click here"),  </w:t>
+      </w:r>
+    </w:p>
+    <w:p>
+      <w:pPr>
+        <w:numPr>
+          <w:ilvl w:val="0"/>
+          <w:numId w:val="6"/>
+        </w:numPr>
+        <w:spacing w:before="100" w:beforeAutospacing="1" w:after="100" w:afterAutospacing="1" w:line="240" w:lineRule="auto"/>
+        <w:rPr>
+          <w:rFonts w:ascii="Times New Roman" w:eastAsia="Times New Roman" w:hAnsi="Times New Roman" w:cs="Times New Roman"/>
+          <w:sz w:val="24"/>
+          <w:szCs w:val="24"/>
+          <w:lang w:eastAsia="en-IN"/>
+        </w:rPr>
+      </w:pPr>
+      <w:r>
+        <w:rPr>
+          <w:rFonts w:ascii="Times New Roman" w:eastAsia="Times New Roman" w:hAnsi="Times New Roman" w:cs="Times New Roman"/>
+          <w:sz w:val="24"/>
+          <w:szCs w:val="24"/>
+          <w:lang w:eastAsia="en-IN"/>
+        </w:rPr>
+        <w:t>  elevation: 5.0,  </w:t>
+      </w:r>
+    </w:p>
+    <w:p>
+      <w:pPr>
+        <w:numPr>
+          <w:ilvl w:val="0"/>
+          <w:numId w:val="6"/>
+        </w:numPr>
+        <w:spacing w:before="100" w:beforeAutospacing="1" w:after="100" w:afterAutospacing="1" w:line="240" w:lineRule="auto"/>
+        <w:rPr>
+          <w:rFonts w:ascii="Times New Roman" w:eastAsia="Times New Roman" w:hAnsi="Times New Roman" w:cs="Times New Roman"/>
+          <w:sz w:val="24"/>
+          <w:szCs w:val="24"/>
+          <w:lang w:eastAsia="en-IN"/>
+        </w:rPr>
+      </w:pPr>
+      <w:r>
+        <w:rPr>
+          <w:rFonts w:ascii="Times New Roman" w:eastAsia="Times New Roman" w:hAnsi="Times New Roman" w:cs="Times New Roman"/>
+          <w:sz w:val="24"/>
+          <w:szCs w:val="24"/>
+          <w:lang w:eastAsia="en-IN"/>
+        </w:rPr>
+        <w:t>  </w:t>
+      </w:r>
+      <w:proofErr w:type="spellStart"/>
+      <w:r>
+        <w:rPr>
+          <w:rFonts w:ascii="Times New Roman" w:eastAsia="Times New Roman" w:hAnsi="Times New Roman" w:cs="Times New Roman"/>
+          <w:sz w:val="24"/>
+          <w:szCs w:val="24"/>
+          <w:lang w:eastAsia="en-IN"/>
+        </w:rPr>
+        <w:t>onPressed</w:t>
+      </w:r>
+      <w:proofErr w:type="spellEnd"/>
+      <w:r>
+        <w:rPr>
+          <w:rFonts w:ascii="Times New Roman" w:eastAsia="Times New Roman" w:hAnsi="Times New Roman" w:cs="Times New Roman"/>
+          <w:sz w:val="24"/>
+          <w:szCs w:val="24"/>
+          <w:lang w:eastAsia="en-IN"/>
+        </w:rPr>
+        <w:t>: () {  </w:t>
+      </w:r>
+    </w:p>
+    <w:p>
+      <w:pPr>
+        <w:numPr>
+          <w:ilvl w:val="0"/>
+          <w:numId w:val="6"/>
+        </w:numPr>
+        <w:spacing w:before="100" w:beforeAutospacing="1" w:after="100" w:afterAutospacing="1" w:line="240" w:lineRule="auto"/>
+        <w:rPr>
+          <w:rFonts w:ascii="Times New Roman" w:eastAsia="Times New Roman" w:hAnsi="Times New Roman" w:cs="Times New Roman"/>
+          <w:sz w:val="24"/>
+          <w:szCs w:val="24"/>
+          <w:lang w:eastAsia="en-IN"/>
+        </w:rPr>
+      </w:pPr>
+      <w:r>
+        <w:rPr>
+          <w:rFonts w:ascii="Times New Roman" w:eastAsia="Times New Roman" w:hAnsi="Times New Roman" w:cs="Times New Roman"/>
+          <w:sz w:val="24"/>
+          <w:szCs w:val="24"/>
+          <w:lang w:eastAsia="en-IN"/>
+        </w:rPr>
+        <w:t>    // Do something here  </w:t>
+      </w:r>
+    </w:p>
+    <w:p>
+      <w:pPr>
+        <w:numPr>
+          <w:ilvl w:val="0"/>
+          <w:numId w:val="6"/>
+        </w:numPr>
+        <w:spacing w:before="100" w:beforeAutospacing="1" w:after="100" w:afterAutospacing="1" w:line="240" w:lineRule="auto"/>
+        <w:rPr>
+          <w:rFonts w:ascii="Times New Roman" w:eastAsia="Times New Roman" w:hAnsi="Times New Roman" w:cs="Times New Roman"/>
+          <w:sz w:val="24"/>
+          <w:szCs w:val="24"/>
+          <w:lang w:eastAsia="en-IN"/>
+        </w:rPr>
+      </w:pPr>
+      <w:r>
+        <w:rPr>
+          <w:rFonts w:ascii="Times New Roman" w:eastAsia="Times New Roman" w:hAnsi="Times New Roman" w:cs="Times New Roman"/>
+          <w:sz w:val="24"/>
+          <w:szCs w:val="24"/>
+          <w:lang w:eastAsia="en-IN"/>
+        </w:rPr>
+        <w:t>  },  </w:t>
+      </w:r>
+    </w:p>
+    <w:p>
+      <w:pPr>
+        <w:numPr>
+          <w:ilvl w:val="0"/>
+          <w:numId w:val="6"/>
+        </w:numPr>
+        <w:spacing w:before="100" w:beforeAutospacing="1" w:after="100" w:afterAutospacing="1" w:line="240" w:lineRule="auto"/>
+        <w:rPr>
+          <w:rFonts w:ascii="Times New Roman" w:eastAsia="Times New Roman" w:hAnsi="Times New Roman" w:cs="Times New Roman"/>
+          <w:sz w:val="24"/>
+          <w:szCs w:val="24"/>
+          <w:lang w:eastAsia="en-IN"/>
+        </w:rPr>
+      </w:pPr>
+      <w:r>
+        <w:rPr>
+          <w:rFonts w:ascii="Times New Roman" w:eastAsia="Times New Roman" w:hAnsi="Times New Roman" w:cs="Times New Roman"/>
+          <w:sz w:val="24"/>
+          <w:szCs w:val="24"/>
+          <w:lang w:eastAsia="en-IN"/>
+        </w:rPr>
+        <w:t>),  </w:t>
+      </w:r>
+    </w:p>
+    <w:p>
+      <w:pPr>
+        <w:spacing w:before="100" w:beforeAutospacing="1" w:after="100" w:afterAutospacing="1" w:line="240" w:lineRule="auto"/>
+        <w:rPr>
+          <w:rFonts w:ascii="Times New Roman" w:eastAsia="Times New Roman" w:hAnsi="Times New Roman" w:cs="Times New Roman"/>
+          <w:sz w:val="24"/>
+          <w:szCs w:val="24"/>
+          <w:lang w:eastAsia="en-IN"/>
+        </w:rPr>
+      </w:pPr>
+      <w:r>
+        <w:t xml:space="preserve">In the above example, the </w:t>
+      </w:r>
+      <w:proofErr w:type="spellStart"/>
+      <w:r>
+        <w:rPr>
+          <w:rStyle w:val="Strong"/>
+        </w:rPr>
+        <w:t>onPressed</w:t>
+      </w:r>
+      <w:proofErr w:type="spellEnd"/>
+      <w:r>
+        <w:t xml:space="preserve"> property allows us to perform an action when you click the button, and </w:t>
+      </w:r>
+      <w:r>
+        <w:rPr>
+          <w:rStyle w:val="Strong"/>
+        </w:rPr>
+        <w:t>elevation</w:t>
+      </w:r>
+      <w:r>
+        <w:t xml:space="preserve"> property is used to change how much it stands out.</w:t>
+      </w:r>
+    </w:p>
+    <w:p>
+      <w:pPr>
+        <w:spacing w:before="100" w:beforeAutospacing="1" w:after="100" w:afterAutospacing="1" w:line="240" w:lineRule="auto"/>
+        <w:rPr>
+          <w:rFonts w:ascii="Times New Roman" w:eastAsia="Times New Roman" w:hAnsi="Times New Roman" w:cs="Times New Roman"/>
+          <w:sz w:val="24"/>
+          <w:szCs w:val="24"/>
+          <w:lang w:eastAsia="en-IN"/>
+        </w:rPr>
+      </w:pPr>
+    </w:p>
+    <w:p/>
+    <w:p>
       <w:bookmarkStart w:id="0" w:name="_GoBack"/>
       <w:bookmarkEnd w:id="0"/>
     </w:p>
-    <w:p>
-      <w:pPr>
-        <w:spacing w:before="100" w:beforeAutospacing="1" w:after="100" w:afterAutospacing="1" w:line="240" w:lineRule="auto"/>
-        <w:rPr>
-          <w:rFonts w:ascii="Times New Roman" w:eastAsia="Times New Roman" w:hAnsi="Times New Roman" w:cs="Times New Roman"/>
-          <w:sz w:val="24"/>
-          <w:szCs w:val="24"/>
-          <w:lang w:eastAsia="en-IN"/>
-        </w:rPr>
-      </w:pPr>
-    </w:p>
-    <w:p/>
     <w:sectPr>
       <w:pgSz w:w="11906" w:h="16838"/>
       <w:pgMar w:top="1440" w:right="1440" w:bottom="1440" w:left="1440" w:header="708" w:footer="708" w:gutter="0"/>
@@ -1639,6 +3400,232 @@
 <file path=word/numbering.xml><?xml version="1.0" encoding="utf-8"?>
 <w:numbering xmlns:wpc="http://schemas.microsoft.com/office/word/2010/wordprocessingCanvas" xmlns:mc="http://schemas.openxmlformats.org/markup-compatibility/2006" xmlns:o="urn:schemas-microsoft-com:office:office" xmlns:r="http://schemas.openxmlformats.org/officeDocument/2006/relationships" xmlns:m="http://schemas.openxmlformats.org/officeDocument/2006/math" xmlns:v="urn:schemas-microsoft-com:vml" xmlns:wp14="http://schemas.microsoft.com/office/word/2010/wordprocessingDrawing" xmlns:wp="http://schemas.openxmlformats.org/drawingml/2006/wordprocessingDrawing" xmlns:w10="urn:schemas-microsoft-com:office:word" xmlns:w="http://schemas.openxmlformats.org/wordprocessingml/2006/main" xmlns:w14="http://schemas.microsoft.com/office/word/2010/wordml" xmlns:w15="http://schemas.microsoft.com/office/word/2012/wordml" xmlns:wpg="http://schemas.microsoft.com/office/word/2010/wordprocessingGroup" xmlns:wpi="http://schemas.microsoft.com/office/word/2010/wordprocessingInk" xmlns:wne="http://schemas.microsoft.com/office/word/2006/wordml" xmlns:wps="http://schemas.microsoft.com/office/word/2010/wordprocessingShape" mc:Ignorable="w14 w15 wp14">
   <w:abstractNum w:abstractNumId="0">
+    <w:nsid w:val="0E0742B2"/>
+    <w:multiLevelType w:val="multilevel"/>
+    <w:tmpl w:val="6472FE6C"/>
+    <w:lvl w:ilvl="0">
+      <w:start w:val="1"/>
+      <w:numFmt w:val="decimal"/>
+      <w:lvlText w:val="%1."/>
+      <w:lvlJc w:val="left"/>
+      <w:pPr>
+        <w:tabs>
+          <w:tab w:val="num" w:pos="720"/>
+        </w:tabs>
+        <w:ind w:left="720" w:hanging="360"/>
+      </w:pPr>
+    </w:lvl>
+    <w:lvl w:ilvl="1" w:tentative="1">
+      <w:start w:val="1"/>
+      <w:numFmt w:val="decimal"/>
+      <w:lvlText w:val="%2."/>
+      <w:lvlJc w:val="left"/>
+      <w:pPr>
+        <w:tabs>
+          <w:tab w:val="num" w:pos="1440"/>
+        </w:tabs>
+        <w:ind w:left="1440" w:hanging="360"/>
+      </w:pPr>
+    </w:lvl>
+    <w:lvl w:ilvl="2" w:tentative="1">
+      <w:start w:val="1"/>
+      <w:numFmt w:val="decimal"/>
+      <w:lvlText w:val="%3."/>
+      <w:lvlJc w:val="left"/>
+      <w:pPr>
+        <w:tabs>
+          <w:tab w:val="num" w:pos="2160"/>
+        </w:tabs>
+        <w:ind w:left="2160" w:hanging="360"/>
+      </w:pPr>
+    </w:lvl>
+    <w:lvl w:ilvl="3" w:tentative="1">
+      <w:start w:val="1"/>
+      <w:numFmt w:val="decimal"/>
+      <w:lvlText w:val="%4."/>
+      <w:lvlJc w:val="left"/>
+      <w:pPr>
+        <w:tabs>
+          <w:tab w:val="num" w:pos="2880"/>
+        </w:tabs>
+        <w:ind w:left="2880" w:hanging="360"/>
+      </w:pPr>
+    </w:lvl>
+    <w:lvl w:ilvl="4" w:tentative="1">
+      <w:start w:val="1"/>
+      <w:numFmt w:val="decimal"/>
+      <w:lvlText w:val="%5."/>
+      <w:lvlJc w:val="left"/>
+      <w:pPr>
+        <w:tabs>
+          <w:tab w:val="num" w:pos="3600"/>
+        </w:tabs>
+        <w:ind w:left="3600" w:hanging="360"/>
+      </w:pPr>
+    </w:lvl>
+    <w:lvl w:ilvl="5" w:tentative="1">
+      <w:start w:val="1"/>
+      <w:numFmt w:val="decimal"/>
+      <w:lvlText w:val="%6."/>
+      <w:lvlJc w:val="left"/>
+      <w:pPr>
+        <w:tabs>
+          <w:tab w:val="num" w:pos="4320"/>
+        </w:tabs>
+        <w:ind w:left="4320" w:hanging="360"/>
+      </w:pPr>
+    </w:lvl>
+    <w:lvl w:ilvl="6" w:tentative="1">
+      <w:start w:val="1"/>
+      <w:numFmt w:val="decimal"/>
+      <w:lvlText w:val="%7."/>
+      <w:lvlJc w:val="left"/>
+      <w:pPr>
+        <w:tabs>
+          <w:tab w:val="num" w:pos="5040"/>
+        </w:tabs>
+        <w:ind w:left="5040" w:hanging="360"/>
+      </w:pPr>
+    </w:lvl>
+    <w:lvl w:ilvl="7" w:tentative="1">
+      <w:start w:val="1"/>
+      <w:numFmt w:val="decimal"/>
+      <w:lvlText w:val="%8."/>
+      <w:lvlJc w:val="left"/>
+      <w:pPr>
+        <w:tabs>
+          <w:tab w:val="num" w:pos="5760"/>
+        </w:tabs>
+        <w:ind w:left="5760" w:hanging="360"/>
+      </w:pPr>
+    </w:lvl>
+    <w:lvl w:ilvl="8" w:tentative="1">
+      <w:start w:val="1"/>
+      <w:numFmt w:val="decimal"/>
+      <w:lvlText w:val="%9."/>
+      <w:lvlJc w:val="left"/>
+      <w:pPr>
+        <w:tabs>
+          <w:tab w:val="num" w:pos="6480"/>
+        </w:tabs>
+        <w:ind w:left="6480" w:hanging="360"/>
+      </w:pPr>
+    </w:lvl>
+  </w:abstractNum>
+  <w:abstractNum w:abstractNumId="1">
+    <w:nsid w:val="128E143D"/>
+    <w:multiLevelType w:val="multilevel"/>
+    <w:tmpl w:val="6472FE6C"/>
+    <w:lvl w:ilvl="0">
+      <w:start w:val="1"/>
+      <w:numFmt w:val="decimal"/>
+      <w:lvlText w:val="%1."/>
+      <w:lvlJc w:val="left"/>
+      <w:pPr>
+        <w:tabs>
+          <w:tab w:val="num" w:pos="720"/>
+        </w:tabs>
+        <w:ind w:left="720" w:hanging="360"/>
+      </w:pPr>
+    </w:lvl>
+    <w:lvl w:ilvl="1" w:tentative="1">
+      <w:start w:val="1"/>
+      <w:numFmt w:val="decimal"/>
+      <w:lvlText w:val="%2."/>
+      <w:lvlJc w:val="left"/>
+      <w:pPr>
+        <w:tabs>
+          <w:tab w:val="num" w:pos="1440"/>
+        </w:tabs>
+        <w:ind w:left="1440" w:hanging="360"/>
+      </w:pPr>
+    </w:lvl>
+    <w:lvl w:ilvl="2" w:tentative="1">
+      <w:start w:val="1"/>
+      <w:numFmt w:val="decimal"/>
+      <w:lvlText w:val="%3."/>
+      <w:lvlJc w:val="left"/>
+      <w:pPr>
+        <w:tabs>
+          <w:tab w:val="num" w:pos="2160"/>
+        </w:tabs>
+        <w:ind w:left="2160" w:hanging="360"/>
+      </w:pPr>
+    </w:lvl>
+    <w:lvl w:ilvl="3" w:tentative="1">
+      <w:start w:val="1"/>
+      <w:numFmt w:val="decimal"/>
+      <w:lvlText w:val="%4."/>
+      <w:lvlJc w:val="left"/>
+      <w:pPr>
+        <w:tabs>
+          <w:tab w:val="num" w:pos="2880"/>
+        </w:tabs>
+        <w:ind w:left="2880" w:hanging="360"/>
+      </w:pPr>
+    </w:lvl>
+    <w:lvl w:ilvl="4" w:tentative="1">
+      <w:start w:val="1"/>
+      <w:numFmt w:val="decimal"/>
+      <w:lvlText w:val="%5."/>
+      <w:lvlJc w:val="left"/>
+      <w:pPr>
+        <w:tabs>
+          <w:tab w:val="num" w:pos="3600"/>
+        </w:tabs>
+        <w:ind w:left="3600" w:hanging="360"/>
+      </w:pPr>
+    </w:lvl>
+    <w:lvl w:ilvl="5" w:tentative="1">
+      <w:start w:val="1"/>
+      <w:numFmt w:val="decimal"/>
+      <w:lvlText w:val="%6."/>
+      <w:lvlJc w:val="left"/>
+      <w:pPr>
+        <w:tabs>
+          <w:tab w:val="num" w:pos="4320"/>
+        </w:tabs>
+        <w:ind w:left="4320" w:hanging="360"/>
+      </w:pPr>
+    </w:lvl>
+    <w:lvl w:ilvl="6" w:tentative="1">
+      <w:start w:val="1"/>
+      <w:numFmt w:val="decimal"/>
+      <w:lvlText w:val="%7."/>
+      <w:lvlJc w:val="left"/>
+      <w:pPr>
+        <w:tabs>
+          <w:tab w:val="num" w:pos="5040"/>
+        </w:tabs>
+        <w:ind w:left="5040" w:hanging="360"/>
+      </w:pPr>
+    </w:lvl>
+    <w:lvl w:ilvl="7" w:tentative="1">
+      <w:start w:val="1"/>
+      <w:numFmt w:val="decimal"/>
+      <w:lvlText w:val="%8."/>
+      <w:lvlJc w:val="left"/>
+      <w:pPr>
+        <w:tabs>
+          <w:tab w:val="num" w:pos="5760"/>
+        </w:tabs>
+        <w:ind w:left="5760" w:hanging="360"/>
+      </w:pPr>
+    </w:lvl>
+    <w:lvl w:ilvl="8" w:tentative="1">
+      <w:start w:val="1"/>
+      <w:numFmt w:val="decimal"/>
+      <w:lvlText w:val="%9."/>
+      <w:lvlJc w:val="left"/>
+      <w:pPr>
+        <w:tabs>
+          <w:tab w:val="num" w:pos="6480"/>
+        </w:tabs>
+        <w:ind w:left="6480" w:hanging="360"/>
+      </w:pPr>
+    </w:lvl>
+  </w:abstractNum>
+  <w:abstractNum w:abstractNumId="2">
     <w:nsid w:val="25D230EA"/>
     <w:multiLevelType w:val="multilevel"/>
     <w:tmpl w:val="8084B00A"/>
@@ -1751,7 +3738,120 @@
       </w:pPr>
     </w:lvl>
   </w:abstractNum>
-  <w:abstractNum w:abstractNumId="1">
+  <w:abstractNum w:abstractNumId="3">
+    <w:nsid w:val="60F4476E"/>
+    <w:multiLevelType w:val="multilevel"/>
+    <w:tmpl w:val="6472FE6C"/>
+    <w:lvl w:ilvl="0">
+      <w:start w:val="1"/>
+      <w:numFmt w:val="decimal"/>
+      <w:lvlText w:val="%1."/>
+      <w:lvlJc w:val="left"/>
+      <w:pPr>
+        <w:tabs>
+          <w:tab w:val="num" w:pos="720"/>
+        </w:tabs>
+        <w:ind w:left="720" w:hanging="360"/>
+      </w:pPr>
+    </w:lvl>
+    <w:lvl w:ilvl="1" w:tentative="1">
+      <w:start w:val="1"/>
+      <w:numFmt w:val="decimal"/>
+      <w:lvlText w:val="%2."/>
+      <w:lvlJc w:val="left"/>
+      <w:pPr>
+        <w:tabs>
+          <w:tab w:val="num" w:pos="1440"/>
+        </w:tabs>
+        <w:ind w:left="1440" w:hanging="360"/>
+      </w:pPr>
+    </w:lvl>
+    <w:lvl w:ilvl="2" w:tentative="1">
+      <w:start w:val="1"/>
+      <w:numFmt w:val="decimal"/>
+      <w:lvlText w:val="%3."/>
+      <w:lvlJc w:val="left"/>
+      <w:pPr>
+        <w:tabs>
+          <w:tab w:val="num" w:pos="2160"/>
+        </w:tabs>
+        <w:ind w:left="2160" w:hanging="360"/>
+      </w:pPr>
+    </w:lvl>
+    <w:lvl w:ilvl="3" w:tentative="1">
+      <w:start w:val="1"/>
+      <w:numFmt w:val="decimal"/>
+      <w:lvlText w:val="%4."/>
+      <w:lvlJc w:val="left"/>
+      <w:pPr>
+        <w:tabs>
+          <w:tab w:val="num" w:pos="2880"/>
+        </w:tabs>
+        <w:ind w:left="2880" w:hanging="360"/>
+      </w:pPr>
+    </w:lvl>
+    <w:lvl w:ilvl="4" w:tentative="1">
+      <w:start w:val="1"/>
+      <w:numFmt w:val="decimal"/>
+      <w:lvlText w:val="%5."/>
+      <w:lvlJc w:val="left"/>
+      <w:pPr>
+        <w:tabs>
+          <w:tab w:val="num" w:pos="3600"/>
+        </w:tabs>
+        <w:ind w:left="3600" w:hanging="360"/>
+      </w:pPr>
+    </w:lvl>
+    <w:lvl w:ilvl="5" w:tentative="1">
+      <w:start w:val="1"/>
+      <w:numFmt w:val="decimal"/>
+      <w:lvlText w:val="%6."/>
+      <w:lvlJc w:val="left"/>
+      <w:pPr>
+        <w:tabs>
+          <w:tab w:val="num" w:pos="4320"/>
+        </w:tabs>
+        <w:ind w:left="4320" w:hanging="360"/>
+      </w:pPr>
+    </w:lvl>
+    <w:lvl w:ilvl="6" w:tentative="1">
+      <w:start w:val="1"/>
+      <w:numFmt w:val="decimal"/>
+      <w:lvlText w:val="%7."/>
+      <w:lvlJc w:val="left"/>
+      <w:pPr>
+        <w:tabs>
+          <w:tab w:val="num" w:pos="5040"/>
+        </w:tabs>
+        <w:ind w:left="5040" w:hanging="360"/>
+      </w:pPr>
+    </w:lvl>
+    <w:lvl w:ilvl="7" w:tentative="1">
+      <w:start w:val="1"/>
+      <w:numFmt w:val="decimal"/>
+      <w:lvlText w:val="%8."/>
+      <w:lvlJc w:val="left"/>
+      <w:pPr>
+        <w:tabs>
+          <w:tab w:val="num" w:pos="5760"/>
+        </w:tabs>
+        <w:ind w:left="5760" w:hanging="360"/>
+      </w:pPr>
+    </w:lvl>
+    <w:lvl w:ilvl="8" w:tentative="1">
+      <w:start w:val="1"/>
+      <w:numFmt w:val="decimal"/>
+      <w:lvlText w:val="%9."/>
+      <w:lvlJc w:val="left"/>
+      <w:pPr>
+        <w:tabs>
+          <w:tab w:val="num" w:pos="6480"/>
+        </w:tabs>
+        <w:ind w:left="6480" w:hanging="360"/>
+      </w:pPr>
+    </w:lvl>
+  </w:abstractNum>
+  <w:abstractNum w:abstractNumId="4">
     <w:nsid w:val="66DB3638"/>
     <w:multiLevelType w:val="multilevel"/>
     <w:tmpl w:val="6472FE6C"/>
@@ -1864,7 +3964,7 @@
       </w:pPr>
     </w:lvl>
   </w:abstractNum>
-  <w:abstractNum w:abstractNumId="2">
+  <w:abstractNum w:abstractNumId="5">
     <w:nsid w:val="71EF31FD"/>
     <w:multiLevelType w:val="multilevel"/>
     <w:tmpl w:val="CCD47A16"/>
@@ -1978,12 +4078,21 @@
     </w:lvl>
   </w:abstractNum>
   <w:num w:numId="1">
+    <w:abstractNumId w:val="5"/>
+  </w:num>
+  <w:num w:numId="2">
     <w:abstractNumId w:val="2"/>
   </w:num>
-  <w:num w:numId="2">
+  <w:num w:numId="3">
+    <w:abstractNumId w:val="4"/>
+  </w:num>
+  <w:num w:numId="4">
     <w:abstractNumId w:val="0"/>
   </w:num>
-  <w:num w:numId="3">
+  <w:num w:numId="5">
+    <w:abstractNumId w:val="3"/>
+  </w:num>
+  <w:num w:numId="6">
     <w:abstractNumId w:val="1"/>
   </w:num>
 </w:numbering>

--- a/Flutter Widgets.docx
+++ b/Flutter Widgets.docx
@@ -3513,7 +3513,7 @@
     </w:lvl>
   </w:abstractNum>
   <w:abstractNum w:abstractNumId="1">
-    <w:nsid w:val="128E143D"/>
+    <w:nsid w:val="23535FB1"/>
     <w:multiLevelType w:val="multilevel"/>
     <w:tmpl w:val="6472FE6C"/>
     <w:lvl w:ilvl="0">

--- a/Flutter Widgets.docx
+++ b/Flutter Widgets.docx
@@ -3374,19 +3374,587 @@
     <w:p>
       <w:pPr>
         <w:spacing w:before="100" w:beforeAutospacing="1" w:after="100" w:afterAutospacing="1" w:line="240" w:lineRule="auto"/>
-        <w:rPr>
-          <w:rFonts w:ascii="Times New Roman" w:eastAsia="Times New Roman" w:hAnsi="Times New Roman" w:cs="Times New Roman"/>
-          <w:sz w:val="24"/>
-          <w:szCs w:val="24"/>
-          <w:lang w:eastAsia="en-IN"/>
-        </w:rPr>
-      </w:pPr>
-    </w:p>
-    <w:p/>
-    <w:p>
+      </w:pPr>
+      <w:r>
+        <w:t xml:space="preserve">This widget allows you to perform some action on click. Flutter does not allow you to use the Button widget directly; instead, it uses a type of buttons like a </w:t>
+      </w:r>
+      <w:proofErr w:type="spellStart"/>
+      <w:r>
+        <w:rPr>
+          <w:rStyle w:val="Strong"/>
+        </w:rPr>
+        <w:t>FlatButton</w:t>
+      </w:r>
+      <w:proofErr w:type="spellEnd"/>
+      <w:r>
+        <w:t xml:space="preserve"> and a </w:t>
+      </w:r>
+      <w:proofErr w:type="spellStart"/>
+      <w:r>
+        <w:rPr>
+          <w:rStyle w:val="Strong"/>
+        </w:rPr>
+        <w:t>RaisedButton</w:t>
+      </w:r>
+      <w:proofErr w:type="spellEnd"/>
+      <w:r>
+        <w:t>. We can use it as like below code snippets.</w:t>
+      </w:r>
+    </w:p>
+    <w:p>
+      <w:pPr>
+        <w:numPr>
+          <w:ilvl w:val="0"/>
+          <w:numId w:val="7"/>
+        </w:numPr>
+        <w:spacing w:before="100" w:beforeAutospacing="1" w:after="100" w:afterAutospacing="1" w:line="240" w:lineRule="auto"/>
+        <w:rPr>
+          <w:rFonts w:ascii="Times New Roman" w:eastAsia="Times New Roman" w:hAnsi="Times New Roman" w:cs="Times New Roman"/>
+          <w:sz w:val="24"/>
+          <w:szCs w:val="24"/>
+          <w:lang w:eastAsia="en-IN"/>
+        </w:rPr>
+      </w:pPr>
+      <w:r>
+        <w:rPr>
+          <w:rFonts w:ascii="Times New Roman" w:eastAsia="Times New Roman" w:hAnsi="Times New Roman" w:cs="Times New Roman"/>
+          <w:sz w:val="24"/>
+          <w:szCs w:val="24"/>
+          <w:lang w:eastAsia="en-IN"/>
+        </w:rPr>
+        <w:t>//</w:t>
+      </w:r>
+      <w:proofErr w:type="spellStart"/>
+      <w:r>
+        <w:rPr>
+          <w:rFonts w:ascii="Times New Roman" w:eastAsia="Times New Roman" w:hAnsi="Times New Roman" w:cs="Times New Roman"/>
+          <w:sz w:val="24"/>
+          <w:szCs w:val="24"/>
+          <w:lang w:eastAsia="en-IN"/>
+        </w:rPr>
+        <w:t>FlatButton</w:t>
+      </w:r>
+      <w:proofErr w:type="spellEnd"/>
+      <w:r>
+        <w:rPr>
+          <w:rFonts w:ascii="Times New Roman" w:eastAsia="Times New Roman" w:hAnsi="Times New Roman" w:cs="Times New Roman"/>
+          <w:sz w:val="24"/>
+          <w:szCs w:val="24"/>
+          <w:lang w:eastAsia="en-IN"/>
+        </w:rPr>
+        <w:t> Example  </w:t>
+      </w:r>
+    </w:p>
+    <w:p>
+      <w:pPr>
+        <w:numPr>
+          <w:ilvl w:val="0"/>
+          <w:numId w:val="7"/>
+        </w:numPr>
+        <w:spacing w:before="100" w:beforeAutospacing="1" w:after="100" w:afterAutospacing="1" w:line="240" w:lineRule="auto"/>
+        <w:rPr>
+          <w:rFonts w:ascii="Times New Roman" w:eastAsia="Times New Roman" w:hAnsi="Times New Roman" w:cs="Times New Roman"/>
+          <w:sz w:val="24"/>
+          <w:szCs w:val="24"/>
+          <w:lang w:eastAsia="en-IN"/>
+        </w:rPr>
+      </w:pPr>
+      <w:r>
+        <w:rPr>
+          <w:rFonts w:ascii="Times New Roman" w:eastAsia="Times New Roman" w:hAnsi="Times New Roman" w:cs="Times New Roman"/>
+          <w:sz w:val="24"/>
+          <w:szCs w:val="24"/>
+          <w:lang w:eastAsia="en-IN"/>
+        </w:rPr>
+        <w:t>new </w:t>
+      </w:r>
+      <w:proofErr w:type="spellStart"/>
+      <w:r>
+        <w:rPr>
+          <w:rFonts w:ascii="Times New Roman" w:eastAsia="Times New Roman" w:hAnsi="Times New Roman" w:cs="Times New Roman"/>
+          <w:sz w:val="24"/>
+          <w:szCs w:val="24"/>
+          <w:lang w:eastAsia="en-IN"/>
+        </w:rPr>
+        <w:t>FlatButton</w:t>
+      </w:r>
+      <w:proofErr w:type="spellEnd"/>
+      <w:r>
+        <w:rPr>
+          <w:rFonts w:ascii="Times New Roman" w:eastAsia="Times New Roman" w:hAnsi="Times New Roman" w:cs="Times New Roman"/>
+          <w:sz w:val="24"/>
+          <w:szCs w:val="24"/>
+          <w:lang w:eastAsia="en-IN"/>
+        </w:rPr>
+        <w:t>(  </w:t>
+      </w:r>
+    </w:p>
+    <w:p>
+      <w:pPr>
+        <w:numPr>
+          <w:ilvl w:val="0"/>
+          <w:numId w:val="7"/>
+        </w:numPr>
+        <w:spacing w:before="100" w:beforeAutospacing="1" w:after="100" w:afterAutospacing="1" w:line="240" w:lineRule="auto"/>
+        <w:rPr>
+          <w:rFonts w:ascii="Times New Roman" w:eastAsia="Times New Roman" w:hAnsi="Times New Roman" w:cs="Times New Roman"/>
+          <w:sz w:val="24"/>
+          <w:szCs w:val="24"/>
+          <w:lang w:eastAsia="en-IN"/>
+        </w:rPr>
+      </w:pPr>
+      <w:r>
+        <w:rPr>
+          <w:rFonts w:ascii="Times New Roman" w:eastAsia="Times New Roman" w:hAnsi="Times New Roman" w:cs="Times New Roman"/>
+          <w:sz w:val="24"/>
+          <w:szCs w:val="24"/>
+          <w:lang w:eastAsia="en-IN"/>
+        </w:rPr>
+        <w:t>  child: Text("Click here"),  </w:t>
+      </w:r>
+    </w:p>
+    <w:p>
+      <w:pPr>
+        <w:numPr>
+          <w:ilvl w:val="0"/>
+          <w:numId w:val="7"/>
+        </w:numPr>
+        <w:spacing w:before="100" w:beforeAutospacing="1" w:after="100" w:afterAutospacing="1" w:line="240" w:lineRule="auto"/>
+        <w:rPr>
+          <w:rFonts w:ascii="Times New Roman" w:eastAsia="Times New Roman" w:hAnsi="Times New Roman" w:cs="Times New Roman"/>
+          <w:sz w:val="24"/>
+          <w:szCs w:val="24"/>
+          <w:lang w:eastAsia="en-IN"/>
+        </w:rPr>
+      </w:pPr>
+      <w:r>
+        <w:rPr>
+          <w:rFonts w:ascii="Times New Roman" w:eastAsia="Times New Roman" w:hAnsi="Times New Roman" w:cs="Times New Roman"/>
+          <w:sz w:val="24"/>
+          <w:szCs w:val="24"/>
+          <w:lang w:eastAsia="en-IN"/>
+        </w:rPr>
+        <w:t>  </w:t>
+      </w:r>
+      <w:proofErr w:type="spellStart"/>
+      <w:r>
+        <w:rPr>
+          <w:rFonts w:ascii="Times New Roman" w:eastAsia="Times New Roman" w:hAnsi="Times New Roman" w:cs="Times New Roman"/>
+          <w:sz w:val="24"/>
+          <w:szCs w:val="24"/>
+          <w:lang w:eastAsia="en-IN"/>
+        </w:rPr>
+        <w:t>onPressed</w:t>
+      </w:r>
+      <w:proofErr w:type="spellEnd"/>
+      <w:r>
+        <w:rPr>
+          <w:rFonts w:ascii="Times New Roman" w:eastAsia="Times New Roman" w:hAnsi="Times New Roman" w:cs="Times New Roman"/>
+          <w:sz w:val="24"/>
+          <w:szCs w:val="24"/>
+          <w:lang w:eastAsia="en-IN"/>
+        </w:rPr>
+        <w:t>: () {  </w:t>
+      </w:r>
+    </w:p>
+    <w:p>
+      <w:pPr>
+        <w:numPr>
+          <w:ilvl w:val="0"/>
+          <w:numId w:val="7"/>
+        </w:numPr>
+        <w:spacing w:before="100" w:beforeAutospacing="1" w:after="100" w:afterAutospacing="1" w:line="240" w:lineRule="auto"/>
+        <w:rPr>
+          <w:rFonts w:ascii="Times New Roman" w:eastAsia="Times New Roman" w:hAnsi="Times New Roman" w:cs="Times New Roman"/>
+          <w:sz w:val="24"/>
+          <w:szCs w:val="24"/>
+          <w:lang w:eastAsia="en-IN"/>
+        </w:rPr>
+      </w:pPr>
+      <w:r>
+        <w:rPr>
+          <w:rFonts w:ascii="Times New Roman" w:eastAsia="Times New Roman" w:hAnsi="Times New Roman" w:cs="Times New Roman"/>
+          <w:sz w:val="24"/>
+          <w:szCs w:val="24"/>
+          <w:lang w:eastAsia="en-IN"/>
+        </w:rPr>
+        <w:t>    // Do something here  </w:t>
+      </w:r>
+    </w:p>
+    <w:p>
+      <w:pPr>
+        <w:numPr>
+          <w:ilvl w:val="0"/>
+          <w:numId w:val="7"/>
+        </w:numPr>
+        <w:spacing w:before="100" w:beforeAutospacing="1" w:after="100" w:afterAutospacing="1" w:line="240" w:lineRule="auto"/>
+        <w:rPr>
+          <w:rFonts w:ascii="Times New Roman" w:eastAsia="Times New Roman" w:hAnsi="Times New Roman" w:cs="Times New Roman"/>
+          <w:sz w:val="24"/>
+          <w:szCs w:val="24"/>
+          <w:lang w:eastAsia="en-IN"/>
+        </w:rPr>
+      </w:pPr>
+      <w:r>
+        <w:rPr>
+          <w:rFonts w:ascii="Times New Roman" w:eastAsia="Times New Roman" w:hAnsi="Times New Roman" w:cs="Times New Roman"/>
+          <w:sz w:val="24"/>
+          <w:szCs w:val="24"/>
+          <w:lang w:eastAsia="en-IN"/>
+        </w:rPr>
+        <w:lastRenderedPageBreak/>
+        <w:t>  },  </w:t>
+      </w:r>
+    </w:p>
+    <w:p>
+      <w:pPr>
+        <w:numPr>
+          <w:ilvl w:val="0"/>
+          <w:numId w:val="7"/>
+        </w:numPr>
+        <w:spacing w:before="100" w:beforeAutospacing="1" w:after="100" w:afterAutospacing="1" w:line="240" w:lineRule="auto"/>
+        <w:rPr>
+          <w:rFonts w:ascii="Times New Roman" w:eastAsia="Times New Roman" w:hAnsi="Times New Roman" w:cs="Times New Roman"/>
+          <w:sz w:val="24"/>
+          <w:szCs w:val="24"/>
+          <w:lang w:eastAsia="en-IN"/>
+        </w:rPr>
+      </w:pPr>
+      <w:r>
+        <w:rPr>
+          <w:rFonts w:ascii="Times New Roman" w:eastAsia="Times New Roman" w:hAnsi="Times New Roman" w:cs="Times New Roman"/>
+          <w:sz w:val="24"/>
+          <w:szCs w:val="24"/>
+          <w:lang w:eastAsia="en-IN"/>
+        </w:rPr>
+        <w:t>),  </w:t>
+      </w:r>
+    </w:p>
+    <w:p>
+      <w:pPr>
+        <w:numPr>
+          <w:ilvl w:val="0"/>
+          <w:numId w:val="7"/>
+        </w:numPr>
+        <w:spacing w:before="100" w:beforeAutospacing="1" w:after="100" w:afterAutospacing="1" w:line="240" w:lineRule="auto"/>
+        <w:rPr>
+          <w:rFonts w:ascii="Times New Roman" w:eastAsia="Times New Roman" w:hAnsi="Times New Roman" w:cs="Times New Roman"/>
+          <w:sz w:val="24"/>
+          <w:szCs w:val="24"/>
+          <w:lang w:eastAsia="en-IN"/>
+        </w:rPr>
+      </w:pPr>
+      <w:r>
+        <w:rPr>
+          <w:rFonts w:ascii="Times New Roman" w:eastAsia="Times New Roman" w:hAnsi="Times New Roman" w:cs="Times New Roman"/>
+          <w:sz w:val="24"/>
+          <w:szCs w:val="24"/>
+          <w:lang w:eastAsia="en-IN"/>
+        </w:rPr>
+        <w:t>  </w:t>
+      </w:r>
+    </w:p>
+    <w:p>
+      <w:pPr>
+        <w:numPr>
+          <w:ilvl w:val="0"/>
+          <w:numId w:val="7"/>
+        </w:numPr>
+        <w:spacing w:before="100" w:beforeAutospacing="1" w:after="100" w:afterAutospacing="1" w:line="240" w:lineRule="auto"/>
+        <w:rPr>
+          <w:rFonts w:ascii="Times New Roman" w:eastAsia="Times New Roman" w:hAnsi="Times New Roman" w:cs="Times New Roman"/>
+          <w:sz w:val="24"/>
+          <w:szCs w:val="24"/>
+          <w:lang w:eastAsia="en-IN"/>
+        </w:rPr>
+      </w:pPr>
+      <w:r>
+        <w:rPr>
+          <w:rFonts w:ascii="Times New Roman" w:eastAsia="Times New Roman" w:hAnsi="Times New Roman" w:cs="Times New Roman"/>
+          <w:sz w:val="24"/>
+          <w:szCs w:val="24"/>
+          <w:lang w:eastAsia="en-IN"/>
+        </w:rPr>
+        <w:t>//</w:t>
+      </w:r>
+      <w:proofErr w:type="spellStart"/>
+      <w:r>
+        <w:rPr>
+          <w:rFonts w:ascii="Times New Roman" w:eastAsia="Times New Roman" w:hAnsi="Times New Roman" w:cs="Times New Roman"/>
+          <w:sz w:val="24"/>
+          <w:szCs w:val="24"/>
+          <w:lang w:eastAsia="en-IN"/>
+        </w:rPr>
+        <w:t>RaisedButton</w:t>
+      </w:r>
+      <w:proofErr w:type="spellEnd"/>
+      <w:r>
+        <w:rPr>
+          <w:rFonts w:ascii="Times New Roman" w:eastAsia="Times New Roman" w:hAnsi="Times New Roman" w:cs="Times New Roman"/>
+          <w:sz w:val="24"/>
+          <w:szCs w:val="24"/>
+          <w:lang w:eastAsia="en-IN"/>
+        </w:rPr>
+        <w:t> Example  </w:t>
+      </w:r>
+    </w:p>
+    <w:p>
+      <w:pPr>
+        <w:numPr>
+          <w:ilvl w:val="0"/>
+          <w:numId w:val="7"/>
+        </w:numPr>
+        <w:spacing w:before="100" w:beforeAutospacing="1" w:after="100" w:afterAutospacing="1" w:line="240" w:lineRule="auto"/>
+        <w:rPr>
+          <w:rFonts w:ascii="Times New Roman" w:eastAsia="Times New Roman" w:hAnsi="Times New Roman" w:cs="Times New Roman"/>
+          <w:sz w:val="24"/>
+          <w:szCs w:val="24"/>
+          <w:lang w:eastAsia="en-IN"/>
+        </w:rPr>
+      </w:pPr>
+      <w:r>
+        <w:rPr>
+          <w:rFonts w:ascii="Times New Roman" w:eastAsia="Times New Roman" w:hAnsi="Times New Roman" w:cs="Times New Roman"/>
+          <w:sz w:val="24"/>
+          <w:szCs w:val="24"/>
+          <w:lang w:eastAsia="en-IN"/>
+        </w:rPr>
+        <w:t>new </w:t>
+      </w:r>
+      <w:proofErr w:type="spellStart"/>
+      <w:r>
+        <w:rPr>
+          <w:rFonts w:ascii="Times New Roman" w:eastAsia="Times New Roman" w:hAnsi="Times New Roman" w:cs="Times New Roman"/>
+          <w:sz w:val="24"/>
+          <w:szCs w:val="24"/>
+          <w:lang w:eastAsia="en-IN"/>
+        </w:rPr>
+        <w:t>RaisedButton</w:t>
+      </w:r>
+      <w:proofErr w:type="spellEnd"/>
+      <w:r>
+        <w:rPr>
+          <w:rFonts w:ascii="Times New Roman" w:eastAsia="Times New Roman" w:hAnsi="Times New Roman" w:cs="Times New Roman"/>
+          <w:sz w:val="24"/>
+          <w:szCs w:val="24"/>
+          <w:lang w:eastAsia="en-IN"/>
+        </w:rPr>
+        <w:t>(  </w:t>
+      </w:r>
+    </w:p>
+    <w:p>
+      <w:pPr>
+        <w:numPr>
+          <w:ilvl w:val="0"/>
+          <w:numId w:val="7"/>
+        </w:numPr>
+        <w:spacing w:before="100" w:beforeAutospacing="1" w:after="100" w:afterAutospacing="1" w:line="240" w:lineRule="auto"/>
+        <w:rPr>
+          <w:rFonts w:ascii="Times New Roman" w:eastAsia="Times New Roman" w:hAnsi="Times New Roman" w:cs="Times New Roman"/>
+          <w:sz w:val="24"/>
+          <w:szCs w:val="24"/>
+          <w:lang w:eastAsia="en-IN"/>
+        </w:rPr>
+      </w:pPr>
+      <w:r>
+        <w:rPr>
+          <w:rFonts w:ascii="Times New Roman" w:eastAsia="Times New Roman" w:hAnsi="Times New Roman" w:cs="Times New Roman"/>
+          <w:sz w:val="24"/>
+          <w:szCs w:val="24"/>
+          <w:lang w:eastAsia="en-IN"/>
+        </w:rPr>
+        <w:t>  child: Text("Click here"),  </w:t>
+      </w:r>
+    </w:p>
+    <w:p>
+      <w:pPr>
+        <w:numPr>
+          <w:ilvl w:val="0"/>
+          <w:numId w:val="7"/>
+        </w:numPr>
+        <w:spacing w:before="100" w:beforeAutospacing="1" w:after="100" w:afterAutospacing="1" w:line="240" w:lineRule="auto"/>
+        <w:rPr>
+          <w:rFonts w:ascii="Times New Roman" w:eastAsia="Times New Roman" w:hAnsi="Times New Roman" w:cs="Times New Roman"/>
+          <w:sz w:val="24"/>
+          <w:szCs w:val="24"/>
+          <w:lang w:eastAsia="en-IN"/>
+        </w:rPr>
+      </w:pPr>
+      <w:r>
+        <w:rPr>
+          <w:rFonts w:ascii="Times New Roman" w:eastAsia="Times New Roman" w:hAnsi="Times New Roman" w:cs="Times New Roman"/>
+          <w:sz w:val="24"/>
+          <w:szCs w:val="24"/>
+          <w:lang w:eastAsia="en-IN"/>
+        </w:rPr>
+        <w:t>  elevation: 5.0,  </w:t>
+      </w:r>
+    </w:p>
+    <w:p>
+      <w:pPr>
+        <w:numPr>
+          <w:ilvl w:val="0"/>
+          <w:numId w:val="7"/>
+        </w:numPr>
+        <w:spacing w:before="100" w:beforeAutospacing="1" w:after="100" w:afterAutospacing="1" w:line="240" w:lineRule="auto"/>
+        <w:rPr>
+          <w:rFonts w:ascii="Times New Roman" w:eastAsia="Times New Roman" w:hAnsi="Times New Roman" w:cs="Times New Roman"/>
+          <w:sz w:val="24"/>
+          <w:szCs w:val="24"/>
+          <w:lang w:eastAsia="en-IN"/>
+        </w:rPr>
+      </w:pPr>
+      <w:r>
+        <w:rPr>
+          <w:rFonts w:ascii="Times New Roman" w:eastAsia="Times New Roman" w:hAnsi="Times New Roman" w:cs="Times New Roman"/>
+          <w:sz w:val="24"/>
+          <w:szCs w:val="24"/>
+          <w:lang w:eastAsia="en-IN"/>
+        </w:rPr>
+        <w:t>  </w:t>
+      </w:r>
+      <w:proofErr w:type="spellStart"/>
+      <w:r>
+        <w:rPr>
+          <w:rFonts w:ascii="Times New Roman" w:eastAsia="Times New Roman" w:hAnsi="Times New Roman" w:cs="Times New Roman"/>
+          <w:sz w:val="24"/>
+          <w:szCs w:val="24"/>
+          <w:lang w:eastAsia="en-IN"/>
+        </w:rPr>
+        <w:t>onPressed</w:t>
+      </w:r>
+      <w:proofErr w:type="spellEnd"/>
+      <w:r>
+        <w:rPr>
+          <w:rFonts w:ascii="Times New Roman" w:eastAsia="Times New Roman" w:hAnsi="Times New Roman" w:cs="Times New Roman"/>
+          <w:sz w:val="24"/>
+          <w:szCs w:val="24"/>
+          <w:lang w:eastAsia="en-IN"/>
+        </w:rPr>
+        <w:t>: () {  </w:t>
+      </w:r>
+    </w:p>
+    <w:p>
+      <w:pPr>
+        <w:numPr>
+          <w:ilvl w:val="0"/>
+          <w:numId w:val="7"/>
+        </w:numPr>
+        <w:spacing w:before="100" w:beforeAutospacing="1" w:after="100" w:afterAutospacing="1" w:line="240" w:lineRule="auto"/>
+        <w:rPr>
+          <w:rFonts w:ascii="Times New Roman" w:eastAsia="Times New Roman" w:hAnsi="Times New Roman" w:cs="Times New Roman"/>
+          <w:sz w:val="24"/>
+          <w:szCs w:val="24"/>
+          <w:lang w:eastAsia="en-IN"/>
+        </w:rPr>
+      </w:pPr>
+      <w:r>
+        <w:rPr>
+          <w:rFonts w:ascii="Times New Roman" w:eastAsia="Times New Roman" w:hAnsi="Times New Roman" w:cs="Times New Roman"/>
+          <w:sz w:val="24"/>
+          <w:szCs w:val="24"/>
+          <w:lang w:eastAsia="en-IN"/>
+        </w:rPr>
+        <w:t>    // Do something here  </w:t>
+      </w:r>
+    </w:p>
+    <w:p>
+      <w:pPr>
+        <w:numPr>
+          <w:ilvl w:val="0"/>
+          <w:numId w:val="7"/>
+        </w:numPr>
+        <w:spacing w:before="100" w:beforeAutospacing="1" w:after="100" w:afterAutospacing="1" w:line="240" w:lineRule="auto"/>
+        <w:rPr>
+          <w:rFonts w:ascii="Times New Roman" w:eastAsia="Times New Roman" w:hAnsi="Times New Roman" w:cs="Times New Roman"/>
+          <w:sz w:val="24"/>
+          <w:szCs w:val="24"/>
+          <w:lang w:eastAsia="en-IN"/>
+        </w:rPr>
+      </w:pPr>
+      <w:r>
+        <w:rPr>
+          <w:rFonts w:ascii="Times New Roman" w:eastAsia="Times New Roman" w:hAnsi="Times New Roman" w:cs="Times New Roman"/>
+          <w:sz w:val="24"/>
+          <w:szCs w:val="24"/>
+          <w:lang w:eastAsia="en-IN"/>
+        </w:rPr>
+        <w:t>  },  </w:t>
+      </w:r>
+    </w:p>
+    <w:p>
+      <w:pPr>
+        <w:numPr>
+          <w:ilvl w:val="0"/>
+          <w:numId w:val="7"/>
+        </w:numPr>
+        <w:spacing w:before="100" w:beforeAutospacing="1" w:after="100" w:afterAutospacing="1" w:line="240" w:lineRule="auto"/>
+        <w:rPr>
+          <w:rFonts w:ascii="Times New Roman" w:eastAsia="Times New Roman" w:hAnsi="Times New Roman" w:cs="Times New Roman"/>
+          <w:sz w:val="24"/>
+          <w:szCs w:val="24"/>
+          <w:lang w:eastAsia="en-IN"/>
+        </w:rPr>
+      </w:pPr>
+      <w:r>
+        <w:rPr>
+          <w:rFonts w:ascii="Times New Roman" w:eastAsia="Times New Roman" w:hAnsi="Times New Roman" w:cs="Times New Roman"/>
+          <w:sz w:val="24"/>
+          <w:szCs w:val="24"/>
+          <w:lang w:eastAsia="en-IN"/>
+        </w:rPr>
+        <w:t>),  </w:t>
+      </w:r>
+    </w:p>
+    <w:p>
+      <w:pPr>
+        <w:spacing w:before="100" w:beforeAutospacing="1" w:after="100" w:afterAutospacing="1" w:line="240" w:lineRule="auto"/>
+        <w:rPr>
+          <w:rFonts w:ascii="Times New Roman" w:eastAsia="Times New Roman" w:hAnsi="Times New Roman" w:cs="Times New Roman"/>
+          <w:sz w:val="24"/>
+          <w:szCs w:val="24"/>
+          <w:lang w:eastAsia="en-IN"/>
+        </w:rPr>
+      </w:pPr>
+      <w:r>
+        <w:t xml:space="preserve">In the above example, the </w:t>
+      </w:r>
+      <w:proofErr w:type="spellStart"/>
+      <w:r>
+        <w:rPr>
+          <w:rStyle w:val="Strong"/>
+        </w:rPr>
+        <w:t>onPressed</w:t>
+      </w:r>
+      <w:proofErr w:type="spellEnd"/>
+      <w:r>
+        <w:t xml:space="preserve"> property allows us to perform an action when you click the button, and </w:t>
+      </w:r>
+      <w:r>
+        <w:rPr>
+          <w:rStyle w:val="Strong"/>
+        </w:rPr>
+        <w:t>elevation</w:t>
+      </w:r>
+      <w:r>
+        <w:t xml:space="preserve"> property is used to change how much it stands out.</w:t>
+      </w:r>
+    </w:p>
+    <w:p>
+      <w:pPr>
+        <w:spacing w:before="100" w:beforeAutospacing="1" w:after="100" w:afterAutospacing="1" w:line="240" w:lineRule="auto"/>
+        <w:rPr>
+          <w:rFonts w:ascii="Times New Roman" w:eastAsia="Times New Roman" w:hAnsi="Times New Roman" w:cs="Times New Roman"/>
+          <w:sz w:val="24"/>
+          <w:szCs w:val="24"/>
+          <w:lang w:eastAsia="en-IN"/>
+        </w:rPr>
+      </w:pPr>
       <w:bookmarkStart w:id="0" w:name="_GoBack"/>
       <w:bookmarkEnd w:id="0"/>
     </w:p>
+    <w:p/>
+    <w:p/>
     <w:sectPr>
       <w:pgSz w:w="11906" w:h="16838"/>
       <w:pgMar w:top="1440" w:right="1440" w:bottom="1440" w:left="1440" w:header="708" w:footer="708" w:gutter="0"/>
@@ -3965,6 +4533,119 @@
     </w:lvl>
   </w:abstractNum>
   <w:abstractNum w:abstractNumId="5">
+    <w:nsid w:val="6CCA5804"/>
+    <w:multiLevelType w:val="multilevel"/>
+    <w:tmpl w:val="6472FE6C"/>
+    <w:lvl w:ilvl="0">
+      <w:start w:val="1"/>
+      <w:numFmt w:val="decimal"/>
+      <w:lvlText w:val="%1."/>
+      <w:lvlJc w:val="left"/>
+      <w:pPr>
+        <w:tabs>
+          <w:tab w:val="num" w:pos="720"/>
+        </w:tabs>
+        <w:ind w:left="720" w:hanging="360"/>
+      </w:pPr>
+    </w:lvl>
+    <w:lvl w:ilvl="1" w:tentative="1">
+      <w:start w:val="1"/>
+      <w:numFmt w:val="decimal"/>
+      <w:lvlText w:val="%2."/>
+      <w:lvlJc w:val="left"/>
+      <w:pPr>
+        <w:tabs>
+          <w:tab w:val="num" w:pos="1440"/>
+        </w:tabs>
+        <w:ind w:left="1440" w:hanging="360"/>
+      </w:pPr>
+    </w:lvl>
+    <w:lvl w:ilvl="2" w:tentative="1">
+      <w:start w:val="1"/>
+      <w:numFmt w:val="decimal"/>
+      <w:lvlText w:val="%3."/>
+      <w:lvlJc w:val="left"/>
+      <w:pPr>
+        <w:tabs>
+          <w:tab w:val="num" w:pos="2160"/>
+        </w:tabs>
+        <w:ind w:left="2160" w:hanging="360"/>
+      </w:pPr>
+    </w:lvl>
+    <w:lvl w:ilvl="3" w:tentative="1">
+      <w:start w:val="1"/>
+      <w:numFmt w:val="decimal"/>
+      <w:lvlText w:val="%4."/>
+      <w:lvlJc w:val="left"/>
+      <w:pPr>
+        <w:tabs>
+          <w:tab w:val="num" w:pos="2880"/>
+        </w:tabs>
+        <w:ind w:left="2880" w:hanging="360"/>
+      </w:pPr>
+    </w:lvl>
+    <w:lvl w:ilvl="4" w:tentative="1">
+      <w:start w:val="1"/>
+      <w:numFmt w:val="decimal"/>
+      <w:lvlText w:val="%5."/>
+      <w:lvlJc w:val="left"/>
+      <w:pPr>
+        <w:tabs>
+          <w:tab w:val="num" w:pos="3600"/>
+        </w:tabs>
+        <w:ind w:left="3600" w:hanging="360"/>
+      </w:pPr>
+    </w:lvl>
+    <w:lvl w:ilvl="5" w:tentative="1">
+      <w:start w:val="1"/>
+      <w:numFmt w:val="decimal"/>
+      <w:lvlText w:val="%6."/>
+      <w:lvlJc w:val="left"/>
+      <w:pPr>
+        <w:tabs>
+          <w:tab w:val="num" w:pos="4320"/>
+        </w:tabs>
+        <w:ind w:left="4320" w:hanging="360"/>
+      </w:pPr>
+    </w:lvl>
+    <w:lvl w:ilvl="6" w:tentative="1">
+      <w:start w:val="1"/>
+      <w:numFmt w:val="decimal"/>
+      <w:lvlText w:val="%7."/>
+      <w:lvlJc w:val="left"/>
+      <w:pPr>
+        <w:tabs>
+          <w:tab w:val="num" w:pos="5040"/>
+        </w:tabs>
+        <w:ind w:left="5040" w:hanging="360"/>
+      </w:pPr>
+    </w:lvl>
+    <w:lvl w:ilvl="7" w:tentative="1">
+      <w:start w:val="1"/>
+      <w:numFmt w:val="decimal"/>
+      <w:lvlText w:val="%8."/>
+      <w:lvlJc w:val="left"/>
+      <w:pPr>
+        <w:tabs>
+          <w:tab w:val="num" w:pos="5760"/>
+        </w:tabs>
+        <w:ind w:left="5760" w:hanging="360"/>
+      </w:pPr>
+    </w:lvl>
+    <w:lvl w:ilvl="8" w:tentative="1">
+      <w:start w:val="1"/>
+      <w:numFmt w:val="decimal"/>
+      <w:lvlText w:val="%9."/>
+      <w:lvlJc w:val="left"/>
+      <w:pPr>
+        <w:tabs>
+          <w:tab w:val="num" w:pos="6480"/>
+        </w:tabs>
+        <w:ind w:left="6480" w:hanging="360"/>
+      </w:pPr>
+    </w:lvl>
+  </w:abstractNum>
+  <w:abstractNum w:abstractNumId="6">
     <w:nsid w:val="71EF31FD"/>
     <w:multiLevelType w:val="multilevel"/>
     <w:tmpl w:val="CCD47A16"/>
@@ -4078,7 +4759,7 @@
     </w:lvl>
   </w:abstractNum>
   <w:num w:numId="1">
-    <w:abstractNumId w:val="5"/>
+    <w:abstractNumId w:val="6"/>
   </w:num>
   <w:num w:numId="2">
     <w:abstractNumId w:val="2"/>
@@ -4094,6 +4775,9 @@
   </w:num>
   <w:num w:numId="6">
     <w:abstractNumId w:val="1"/>
+  </w:num>
+  <w:num w:numId="7">
+    <w:abstractNumId w:val="5"/>
   </w:num>
 </w:numbering>
 </file>
